--- a/Gender_classification_CNN/Documentation.docx
+++ b/Gender_classification_CNN/Documentation.docx
@@ -2,13 +2,10 @@
 <file path=word/document.xml><?xml version="1.0" encoding="utf-8"?>
 <w:document xmlns:wpc="http://schemas.microsoft.com/office/word/2010/wordprocessingCanvas" xmlns:mc="http://schemas.openxmlformats.org/markup-compatibility/2006" xmlns:o="urn:schemas-microsoft-com:office:office" xmlns:r="http://schemas.openxmlformats.org/officeDocument/2006/relationships" xmlns:m="http://schemas.openxmlformats.org/officeDocument/2006/math" xmlns:v="urn:schemas-microsoft-com:vml" xmlns:wp14="http://schemas.microsoft.com/office/word/2010/wordprocessingDrawing" xmlns:wp="http://schemas.openxmlformats.org/drawingml/2006/wordprocessingDrawing" xmlns:w10="urn:schemas-microsoft-com:office:word" xmlns:w="http://schemas.openxmlformats.org/wordprocessingml/2006/main" xmlns:w14="http://schemas.microsoft.com/office/word/2010/wordml" xmlns:wpg="http://schemas.microsoft.com/office/word/2010/wordprocessingGroup" xmlns:wpi="http://schemas.microsoft.com/office/word/2010/wordprocessingInk" xmlns:wne="http://schemas.microsoft.com/office/word/2006/wordml" xmlns:wps="http://schemas.microsoft.com/office/word/2010/wordprocessingShape" mc:Ignorable="w14 wp14">
   <w:body>
-    <w:p/>
-    <w:p/>
-    <w:p>
-      <w:pPr>
-        <w:rPr>
-          <w:rFonts w:ascii="Times New Roman" w:hAnsi="Times New Roman" w:cs="Times New Roman"/>
-          <w:b/>
+    <w:p>
+      <w:pPr>
+        <w:rPr>
+          <w:rFonts w:ascii="Times New Roman" w:hAnsi="Times New Roman" w:cs="Times New Roman"/>
           <w:sz w:val="40"/>
           <w:szCs w:val="40"/>
         </w:rPr>
@@ -21,12 +18,11 @@
           <w:szCs w:val="40"/>
           <w:u w:val="single"/>
         </w:rPr>
-        <w:t>Cropping Face</w:t>
-      </w:r>
-      <w:r>
-        <w:rPr>
-          <w:rFonts w:ascii="Times New Roman" w:hAnsi="Times New Roman" w:cs="Times New Roman"/>
-          <w:b/>
+        <w:t>Downloading Images</w:t>
+      </w:r>
+      <w:r>
+        <w:rPr>
+          <w:rFonts w:ascii="Times New Roman" w:hAnsi="Times New Roman" w:cs="Times New Roman"/>
           <w:sz w:val="40"/>
           <w:szCs w:val="40"/>
         </w:rPr>
@@ -35,63 +31,68 @@
     </w:p>
     <w:p>
       <w:pPr>
-        <w:rPr>
-          <w:rFonts w:ascii="Times New Roman" w:hAnsi="Times New Roman" w:cs="Times New Roman"/>
-          <w:sz w:val="24"/>
-          <w:szCs w:val="24"/>
-        </w:rPr>
-      </w:pPr>
-      <w:r>
-        <w:rPr>
-          <w:rFonts w:ascii="Times New Roman" w:hAnsi="Times New Roman" w:cs="Times New Roman"/>
-          <w:sz w:val="24"/>
-          <w:szCs w:val="24"/>
-        </w:rPr>
-        <w:t>We have</w:t>
-      </w:r>
-      <w:r>
-        <w:rPr>
-          <w:rFonts w:ascii="Times New Roman" w:hAnsi="Times New Roman" w:cs="Times New Roman"/>
-          <w:sz w:val="24"/>
-          <w:szCs w:val="24"/>
-        </w:rPr>
-        <w:t xml:space="preserve"> write a function to detect the multiple faces from image and after cropping the data we resize the face image and reshape this in one dimensional data before saving the data in the csv format. We have used </w:t>
-      </w:r>
-      <w:proofErr w:type="spellStart"/>
-      <w:r>
-        <w:rPr>
-          <w:rFonts w:ascii="Times New Roman" w:hAnsi="Times New Roman" w:cs="Times New Roman"/>
-          <w:sz w:val="24"/>
-          <w:szCs w:val="24"/>
-        </w:rPr>
-        <w:t>get_frontal_face_detector</w:t>
-      </w:r>
-      <w:proofErr w:type="spellEnd"/>
-      <w:r>
-        <w:rPr>
-          <w:rFonts w:ascii="Times New Roman" w:hAnsi="Times New Roman" w:cs="Times New Roman"/>
-          <w:sz w:val="24"/>
-          <w:szCs w:val="24"/>
-        </w:rPr>
-        <w:t xml:space="preserve"> from </w:t>
-      </w:r>
-      <w:proofErr w:type="spellStart"/>
-      <w:r>
-        <w:rPr>
-          <w:rFonts w:ascii="Times New Roman" w:hAnsi="Times New Roman" w:cs="Times New Roman"/>
-          <w:sz w:val="24"/>
-          <w:szCs w:val="24"/>
-        </w:rPr>
-        <w:t>dlib</w:t>
-      </w:r>
-      <w:proofErr w:type="spellEnd"/>
-      <w:r>
-        <w:rPr>
-          <w:rFonts w:ascii="Times New Roman" w:hAnsi="Times New Roman" w:cs="Times New Roman"/>
-          <w:sz w:val="24"/>
-          <w:szCs w:val="24"/>
-        </w:rPr>
-        <w:t xml:space="preserve"> to detect the faces and crop the faces in a fixed length. </w:t>
+        <w:jc w:val="both"/>
+        <w:rPr>
+          <w:rFonts w:ascii="Times New Roman" w:hAnsi="Times New Roman" w:cs="Times New Roman"/>
+          <w:sz w:val="24"/>
+          <w:szCs w:val="24"/>
+        </w:rPr>
+      </w:pPr>
+      <w:r>
+        <w:rPr>
+          <w:rFonts w:ascii="Times New Roman" w:hAnsi="Times New Roman" w:cs="Times New Roman"/>
+          <w:sz w:val="24"/>
+          <w:szCs w:val="24"/>
+        </w:rPr>
+        <w:t>We have read the web link from the excel file by column and sent the request in the server and got the image a</w:t>
+      </w:r>
+      <w:r>
+        <w:rPr>
+          <w:rFonts w:ascii="Times New Roman" w:hAnsi="Times New Roman" w:cs="Times New Roman"/>
+          <w:sz w:val="24"/>
+          <w:szCs w:val="24"/>
+        </w:rPr>
+        <w:t>nd saved it in the folder as a</w:t>
+      </w:r>
+      <w:r>
+        <w:rPr>
+          <w:rFonts w:ascii="Times New Roman" w:hAnsi="Times New Roman" w:cs="Times New Roman"/>
+          <w:sz w:val="24"/>
+          <w:szCs w:val="24"/>
+        </w:rPr>
+        <w:t xml:space="preserve"> jpg format. If </w:t>
+      </w:r>
+      <w:r>
+        <w:rPr>
+          <w:rFonts w:ascii="Times New Roman" w:hAnsi="Times New Roman" w:cs="Times New Roman"/>
+          <w:sz w:val="24"/>
+          <w:szCs w:val="24"/>
+        </w:rPr>
+        <w:t>there have no image</w:t>
+      </w:r>
+      <w:r>
+        <w:rPr>
+          <w:rFonts w:ascii="Times New Roman" w:hAnsi="Times New Roman" w:cs="Times New Roman"/>
+          <w:sz w:val="24"/>
+          <w:szCs w:val="24"/>
+        </w:rPr>
+        <w:t xml:space="preserve"> then the system </w:t>
+      </w:r>
+      <w:r>
+        <w:rPr>
+          <w:rFonts w:ascii="Times New Roman" w:hAnsi="Times New Roman" w:cs="Times New Roman"/>
+          <w:sz w:val="24"/>
+          <w:szCs w:val="24"/>
+        </w:rPr>
+        <w:t>omitted</w:t>
+      </w:r>
+      <w:r>
+        <w:rPr>
+          <w:rFonts w:ascii="Times New Roman" w:hAnsi="Times New Roman" w:cs="Times New Roman"/>
+          <w:sz w:val="24"/>
+          <w:szCs w:val="24"/>
+        </w:rPr>
+        <w:t xml:space="preserve"> the link and tried the next one. This process continued until the end of the websites in the column.</w:t>
       </w:r>
     </w:p>
     <w:p>
@@ -99,24 +100,6 @@
         <w:rPr>
           <w:rFonts w:ascii="Times New Roman" w:hAnsi="Times New Roman" w:cs="Times New Roman"/>
           <w:b/>
-          <w:sz w:val="24"/>
-          <w:szCs w:val="24"/>
-          <w:u w:val="single"/>
-        </w:rPr>
-      </w:pPr>
-      <w:r>
-        <w:rPr>
-          <w:rFonts w:ascii="Times New Roman" w:hAnsi="Times New Roman" w:cs="Times New Roman"/>
-          <w:sz w:val="24"/>
-          <w:szCs w:val="24"/>
-        </w:rPr>
-        <w:t>We have resize face image using their height and width.</w:t>
-      </w:r>
-    </w:p>
-    <w:p>
-      <w:pPr>
-        <w:rPr>
-          <w:rFonts w:ascii="Times New Roman" w:hAnsi="Times New Roman" w:cs="Times New Roman"/>
           <w:sz w:val="40"/>
           <w:szCs w:val="40"/>
         </w:rPr>
@@ -129,67 +112,84 @@
           <w:szCs w:val="40"/>
           <w:u w:val="single"/>
         </w:rPr>
-        <w:t>Downloading Images</w:t>
-      </w:r>
-      <w:r>
-        <w:rPr>
-          <w:rFonts w:ascii="Times New Roman" w:hAnsi="Times New Roman" w:cs="Times New Roman"/>
+        <w:t>Cropping Face</w:t>
+      </w:r>
+      <w:r>
+        <w:rPr>
+          <w:rFonts w:ascii="Times New Roman" w:hAnsi="Times New Roman" w:cs="Times New Roman"/>
+          <w:b/>
           <w:sz w:val="40"/>
           <w:szCs w:val="40"/>
         </w:rPr>
         <w:t xml:space="preserve">: </w:t>
       </w:r>
-      <w:bookmarkStart w:id="0" w:name="_GoBack"/>
-      <w:bookmarkEnd w:id="0"/>
-    </w:p>
-    <w:p>
-      <w:pPr>
-        <w:jc w:val="both"/>
-        <w:rPr>
-          <w:rFonts w:ascii="Times New Roman" w:hAnsi="Times New Roman" w:cs="Times New Roman"/>
-          <w:sz w:val="24"/>
-          <w:szCs w:val="24"/>
-        </w:rPr>
-      </w:pPr>
-      <w:r>
-        <w:rPr>
-          <w:rFonts w:ascii="Times New Roman" w:hAnsi="Times New Roman" w:cs="Times New Roman"/>
-          <w:sz w:val="24"/>
-          <w:szCs w:val="24"/>
-        </w:rPr>
-        <w:t xml:space="preserve">We have </w:t>
-      </w:r>
-      <w:r>
-        <w:rPr>
-          <w:rFonts w:ascii="Times New Roman" w:hAnsi="Times New Roman" w:cs="Times New Roman"/>
-          <w:sz w:val="24"/>
-          <w:szCs w:val="24"/>
-        </w:rPr>
-        <w:t xml:space="preserve">read the web link from the excel file by column and </w:t>
-      </w:r>
-      <w:r>
-        <w:rPr>
-          <w:rFonts w:ascii="Times New Roman" w:hAnsi="Times New Roman" w:cs="Times New Roman"/>
-          <w:sz w:val="24"/>
-          <w:szCs w:val="24"/>
-        </w:rPr>
-        <w:t>sent the</w:t>
-      </w:r>
-      <w:r>
-        <w:rPr>
-          <w:rFonts w:ascii="Times New Roman" w:hAnsi="Times New Roman" w:cs="Times New Roman"/>
-          <w:sz w:val="24"/>
-          <w:szCs w:val="24"/>
-        </w:rPr>
-        <w:t xml:space="preserve"> request in the server and got the image and saved it in the folder in the jpg format. If the image is not found then the system passed the link and tried the next one.</w:t>
-      </w:r>
-      <w:r>
-        <w:rPr>
-          <w:rFonts w:ascii="Times New Roman" w:hAnsi="Times New Roman" w:cs="Times New Roman"/>
-          <w:sz w:val="24"/>
-          <w:szCs w:val="24"/>
-        </w:rPr>
-        <w:t xml:space="preserve"> This process continued until the end of the websites in the column.</w:t>
+    </w:p>
+    <w:p>
+      <w:pPr>
+        <w:rPr>
+          <w:rFonts w:ascii="Times New Roman" w:hAnsi="Times New Roman" w:cs="Times New Roman"/>
+          <w:sz w:val="24"/>
+          <w:szCs w:val="24"/>
+        </w:rPr>
+      </w:pPr>
+      <w:r>
+        <w:rPr>
+          <w:rFonts w:ascii="Times New Roman" w:hAnsi="Times New Roman" w:cs="Times New Roman"/>
+          <w:sz w:val="24"/>
+          <w:szCs w:val="24"/>
+        </w:rPr>
+        <w:t>We have write a function to detect the multiple faces from image and after cropping the data we resize the face image and reshape this in one dimensional data before saving the data in the csv format.</w:t>
+      </w:r>
+      <w:r>
+        <w:rPr>
+          <w:rFonts w:ascii="Times New Roman" w:hAnsi="Times New Roman" w:cs="Times New Roman"/>
+          <w:sz w:val="24"/>
+          <w:szCs w:val="24"/>
+        </w:rPr>
+        <w:t xml:space="preserve"> We saved this one dimensional data in a csv format to reduce the uses of the memory. </w:t>
+      </w:r>
+      <w:r>
+        <w:rPr>
+          <w:rFonts w:ascii="Times New Roman" w:hAnsi="Times New Roman" w:cs="Times New Roman"/>
+          <w:sz w:val="24"/>
+          <w:szCs w:val="24"/>
+        </w:rPr>
+        <w:t xml:space="preserve"> We have used </w:t>
+      </w:r>
+      <w:r>
+        <w:rPr>
+          <w:rFonts w:ascii="Times New Roman" w:hAnsi="Times New Roman" w:cs="Times New Roman"/>
+          <w:sz w:val="24"/>
+          <w:szCs w:val="24"/>
+        </w:rPr>
+        <w:t>frontal face detector from</w:t>
+      </w:r>
+      <w:r>
+        <w:rPr>
+          <w:rFonts w:ascii="Times New Roman" w:hAnsi="Times New Roman" w:cs="Times New Roman"/>
+          <w:sz w:val="24"/>
+          <w:szCs w:val="24"/>
+        </w:rPr>
+        <w:t xml:space="preserve"> to detect the faces and crop the faces in a fixed length. </w:t>
+      </w:r>
+    </w:p>
+    <w:p>
+      <w:pPr>
+        <w:rPr>
+          <w:rFonts w:ascii="Times New Roman" w:hAnsi="Times New Roman" w:cs="Times New Roman"/>
+          <w:b/>
+          <w:sz w:val="24"/>
+          <w:szCs w:val="24"/>
+          <w:u w:val="single"/>
+        </w:rPr>
+      </w:pPr>
+      <w:r>
+        <w:rPr>
+          <w:rFonts w:ascii="Times New Roman" w:hAnsi="Times New Roman" w:cs="Times New Roman"/>
+          <w:sz w:val="24"/>
+          <w:szCs w:val="24"/>
+        </w:rPr>
+        <w:t>We have resize face image using their height and width.</w:t>
       </w:r>
     </w:p>
     <w:p>
@@ -230,8 +230,92 @@
           <w:szCs w:val="40"/>
           <w:u w:val="single"/>
         </w:rPr>
-        <w:t xml:space="preserve">: </w:t>
-      </w:r>
+        <w:t xml:space="preserve">:  </w:t>
+      </w:r>
+    </w:p>
+    <w:p>
+      <w:pPr>
+        <w:jc w:val="both"/>
+        <w:rPr>
+          <w:rFonts w:ascii="Times New Roman" w:hAnsi="Times New Roman" w:cs="Times New Roman"/>
+          <w:sz w:val="24"/>
+          <w:szCs w:val="24"/>
+        </w:rPr>
+      </w:pPr>
+      <w:r>
+        <w:rPr>
+          <w:rFonts w:ascii="Times New Roman" w:hAnsi="Times New Roman" w:cs="Times New Roman"/>
+          <w:sz w:val="24"/>
+          <w:szCs w:val="24"/>
+        </w:rPr>
+        <w:t>We have read the images from the folder and after identified faces we crop the faces then resize them as 100 x 100 and transfor</w:t>
+      </w:r>
+      <w:r>
+        <w:rPr>
+          <w:rFonts w:ascii="Times New Roman" w:hAnsi="Times New Roman" w:cs="Times New Roman"/>
+          <w:sz w:val="24"/>
+          <w:szCs w:val="24"/>
+        </w:rPr>
+        <w:t>m as an array. After seeing the</w:t>
+      </w:r>
+      <w:r>
+        <w:rPr>
+          <w:rFonts w:ascii="Times New Roman" w:hAnsi="Times New Roman" w:cs="Times New Roman"/>
+          <w:sz w:val="24"/>
+          <w:szCs w:val="24"/>
+        </w:rPr>
+        <w:t xml:space="preserve"> faces we change</w:t>
+      </w:r>
+      <w:r>
+        <w:rPr>
+          <w:rFonts w:ascii="Times New Roman" w:hAnsi="Times New Roman" w:cs="Times New Roman"/>
+          <w:sz w:val="24"/>
+          <w:szCs w:val="24"/>
+        </w:rPr>
+        <w:t>d</w:t>
+      </w:r>
+      <w:r>
+        <w:rPr>
+          <w:rFonts w:ascii="Times New Roman" w:hAnsi="Times New Roman" w:cs="Times New Roman"/>
+          <w:sz w:val="24"/>
+          <w:szCs w:val="24"/>
+        </w:rPr>
+        <w:t xml:space="preserve"> the color as grayscale and then reshape </w:t>
+      </w:r>
+      <w:r>
+        <w:rPr>
+          <w:rFonts w:ascii="Times New Roman" w:hAnsi="Times New Roman" w:cs="Times New Roman"/>
+          <w:sz w:val="24"/>
+          <w:szCs w:val="24"/>
+        </w:rPr>
+        <w:t>the pixel info</w:t>
+      </w:r>
+      <w:r>
+        <w:rPr>
+          <w:rFonts w:ascii="Times New Roman" w:hAnsi="Times New Roman" w:cs="Times New Roman"/>
+          <w:sz w:val="24"/>
+          <w:szCs w:val="24"/>
+        </w:rPr>
+        <w:t xml:space="preserve"> as 1 dimensional array. Then we save this array in a csv file. This process will continue until the end of the images in the folder.</w:t>
+      </w:r>
+      <w:r>
+        <w:rPr>
+          <w:rFonts w:ascii="Times New Roman" w:hAnsi="Times New Roman" w:cs="Times New Roman"/>
+          <w:sz w:val="24"/>
+          <w:szCs w:val="24"/>
+        </w:rPr>
+        <w:t xml:space="preserve"> </w:t>
+      </w:r>
+    </w:p>
+    <w:p>
+      <w:pPr>
+        <w:rPr>
+          <w:rFonts w:ascii="Times New Roman" w:hAnsi="Times New Roman" w:cs="Times New Roman"/>
+          <w:b/>
+          <w:sz w:val="40"/>
+          <w:szCs w:val="40"/>
+        </w:rPr>
+      </w:pPr>
       <w:r>
         <w:rPr>
           <w:rFonts w:ascii="Times New Roman" w:hAnsi="Times New Roman" w:cs="Times New Roman"/>
@@ -240,72 +324,15 @@
           <w:szCs w:val="40"/>
           <w:u w:val="single"/>
         </w:rPr>
-        <w:t xml:space="preserve"> </w:t>
-      </w:r>
-    </w:p>
-    <w:p>
-      <w:pPr>
-        <w:jc w:val="both"/>
-        <w:rPr>
-          <w:rFonts w:ascii="Times New Roman" w:hAnsi="Times New Roman" w:cs="Times New Roman"/>
-          <w:sz w:val="24"/>
-          <w:szCs w:val="24"/>
-        </w:rPr>
-      </w:pPr>
-      <w:r>
-        <w:rPr>
-          <w:rFonts w:ascii="Times New Roman" w:hAnsi="Times New Roman" w:cs="Times New Roman"/>
-          <w:sz w:val="24"/>
-          <w:szCs w:val="24"/>
-        </w:rPr>
-        <w:t>We have read the images from the folder and after identified faces we crop the faces then resize them as 100 x 100 and transform as an array. After seeing that faces we change the color as grayscale and then reshape them as 1 dimensional array. Then we save this array in a csv file. This process will continue until the end of the images in the folder.</w:t>
-      </w:r>
-    </w:p>
-    <w:p>
-      <w:pPr>
-        <w:rPr>
-          <w:rFonts w:ascii="Times New Roman" w:hAnsi="Times New Roman" w:cs="Times New Roman"/>
-          <w:b/>
-          <w:sz w:val="24"/>
-          <w:szCs w:val="24"/>
-          <w:u w:val="single"/>
-        </w:rPr>
-      </w:pPr>
-    </w:p>
-    <w:p>
-      <w:pPr>
-        <w:rPr>
-          <w:rFonts w:ascii="Times New Roman" w:hAnsi="Times New Roman" w:cs="Times New Roman"/>
-          <w:b/>
-          <w:sz w:val="24"/>
-          <w:szCs w:val="24"/>
-          <w:u w:val="single"/>
-        </w:rPr>
-      </w:pPr>
-    </w:p>
-    <w:p>
-      <w:pPr>
-        <w:rPr>
+        <w:t>Creating Model</w:t>
+      </w:r>
+      <w:r>
+        <w:rPr>
+          <w:rFonts w:ascii="Times New Roman" w:hAnsi="Times New Roman" w:cs="Times New Roman"/>
           <w:b/>
           <w:sz w:val="40"/>
           <w:szCs w:val="40"/>
         </w:rPr>
-      </w:pPr>
-      <w:r>
-        <w:rPr>
-          <w:b/>
-          <w:sz w:val="40"/>
-          <w:szCs w:val="40"/>
-          <w:u w:val="single"/>
-        </w:rPr>
-        <w:t>Creating Model</w:t>
-      </w:r>
-      <w:r>
-        <w:rPr>
-          <w:b/>
-          <w:sz w:val="40"/>
-          <w:szCs w:val="40"/>
-        </w:rPr>
         <w:t xml:space="preserve">: </w:t>
       </w:r>
     </w:p>
@@ -372,25 +399,23 @@
           <w:sz w:val="24"/>
           <w:szCs w:val="24"/>
         </w:rPr>
-        <w:t xml:space="preserve"> Last 1 means the image is in the Grayscale. If the size of image is lower </w:t>
-      </w:r>
-      <w:proofErr w:type="spellStart"/>
-      <w:r>
-        <w:rPr>
-          <w:rFonts w:ascii="Times New Roman" w:hAnsi="Times New Roman" w:cs="Times New Roman"/>
-          <w:sz w:val="24"/>
-          <w:szCs w:val="24"/>
-        </w:rPr>
-        <w:t>then</w:t>
-      </w:r>
-      <w:proofErr w:type="spellEnd"/>
-      <w:r>
-        <w:rPr>
-          <w:rFonts w:ascii="Times New Roman" w:hAnsi="Times New Roman" w:cs="Times New Roman"/>
-          <w:sz w:val="24"/>
-          <w:szCs w:val="24"/>
-        </w:rPr>
-        <w:t xml:space="preserve"> our model will be too fast. </w:t>
+        <w:t xml:space="preserve"> Last 1 means the image is in the Grayscale. I</w:t>
+      </w:r>
+      <w:r>
+        <w:rPr>
+          <w:rFonts w:ascii="Times New Roman" w:hAnsi="Times New Roman" w:cs="Times New Roman"/>
+          <w:sz w:val="24"/>
+          <w:szCs w:val="24"/>
+        </w:rPr>
+        <w:t>f the size of image is lower tha</w:t>
+      </w:r>
+      <w:r>
+        <w:rPr>
+          <w:rFonts w:ascii="Times New Roman" w:hAnsi="Times New Roman" w:cs="Times New Roman"/>
+          <w:sz w:val="24"/>
+          <w:szCs w:val="24"/>
+        </w:rPr>
+        <w:t xml:space="preserve">n our model will be too fast. </w:t>
       </w:r>
     </w:p>
     <w:p>
@@ -417,11 +442,7 @@
         <w:jc w:val="both"/>
       </w:pPr>
       <w:r>
-        <w:lastRenderedPageBreak/>
-        <w:t>The model type that we will be using is Sequential. Sequential is the easiest way to build</w:t>
-      </w:r>
-      <w:r>
-        <w:t xml:space="preserve"> a model in </w:t>
+        <w:t xml:space="preserve">The model type that we will be using is Sequential. Sequential is the easiest way to build a model in </w:t>
       </w:r>
       <w:proofErr w:type="spellStart"/>
       <w:r>
@@ -429,16 +450,7 @@
       </w:r>
       <w:proofErr w:type="spellEnd"/>
       <w:r>
-        <w:t>. It allows</w:t>
-      </w:r>
-      <w:r>
-        <w:t xml:space="preserve"> </w:t>
-      </w:r>
-      <w:r>
-        <w:t>building</w:t>
-      </w:r>
-      <w:r>
-        <w:t xml:space="preserve"> a model layer by layer.</w:t>
+        <w:t>. It allows building a model layer by layer.</w:t>
       </w:r>
       <w:r>
         <w:t xml:space="preserve"> </w:t>
@@ -494,7 +506,11 @@
         <w:t>Kernel size of 3 means we</w:t>
       </w:r>
       <w:r>
-        <w:t xml:space="preserve"> will have a 3x3 filter matrix.</w:t>
+        <w:t xml:space="preserve"> will have a 3x3 filter </w:t>
+      </w:r>
+      <w:r>
+        <w:lastRenderedPageBreak/>
+        <w:t>matrix.</w:t>
       </w:r>
       <w:r>
         <w:t xml:space="preserve"> </w:t>
@@ -547,34 +563,10 @@
         <w:jc w:val="both"/>
       </w:pPr>
       <w:r>
-        <w:t>Pooling layers are used to down</w:t>
-      </w:r>
-      <w:r>
-        <w:t xml:space="preserve"> sample the image. Image</w:t>
-      </w:r>
-      <w:r>
-        <w:t xml:space="preserve"> contain a lot of pixel values and it is typically easy for the network to learn the features if the image size is </w:t>
-      </w:r>
-      <w:r>
-        <w:t>being</w:t>
-      </w:r>
-      <w:r>
-        <w:t xml:space="preserve"> reduced. Pooling layers help in reducing the number of parameters required and hence, this reduces the computation required. Pooling also helps in avoiding overfitting.</w:t>
-      </w:r>
-      <w:r>
-        <w:t xml:space="preserve"> The MaxP</w:t>
-      </w:r>
-      <w:r>
-        <w:t>ool</w:t>
-      </w:r>
-      <w:r>
-        <w:t>ing2D layer</w:t>
-      </w:r>
-      <w:r>
-        <w:t xml:space="preserve"> consists of pooling size of 3×3 and stride 2</w:t>
-      </w:r>
-      <w:r>
-        <w:t>.</w:t>
+        <w:t>Pooling layers are used to down sample the image. Image contain a lot of pixel values and it is typically easy for the network to learn the features if the image size is being reduced. Pooling layers help in reducing the number of parameters required and hence, this reduces the computation required. Pooling also helps in avoiding overfitting.</w:t>
+      </w:r>
+      <w:r>
+        <w:t xml:space="preserve"> The MaxPooling2D layer consists of pooling size of 3×3 and stride 2.</w:t>
       </w:r>
       <w:r>
         <w:t xml:space="preserve"> </w:t>
@@ -659,10 +651,7 @@
         <w:jc w:val="both"/>
       </w:pPr>
       <w:r>
-        <w:t xml:space="preserve">The optimizer controls the learning rate. We </w:t>
-      </w:r>
-      <w:r>
-        <w:t xml:space="preserve">have use </w:t>
+        <w:t xml:space="preserve">The optimizer controls the learning rate. We have use </w:t>
       </w:r>
       <w:proofErr w:type="spellStart"/>
       <w:r>
@@ -670,10 +659,7 @@
       </w:r>
       <w:proofErr w:type="spellEnd"/>
       <w:r>
-        <w:t xml:space="preserve"> as our </w:t>
-      </w:r>
-      <w:r>
-        <w:t xml:space="preserve">optimizer although there have another one called </w:t>
+        <w:t xml:space="preserve"> as our optimizer although there have another one called </w:t>
       </w:r>
       <w:proofErr w:type="spellStart"/>
       <w:proofErr w:type="gramStart"/>
@@ -683,28 +669,13 @@
       <w:proofErr w:type="spellEnd"/>
       <w:proofErr w:type="gramEnd"/>
       <w:r>
-        <w:t xml:space="preserve">. Adam is generally a good optimizer </w:t>
-      </w:r>
-      <w:r>
-        <w:t xml:space="preserve">to use for many cases. The </w:t>
-      </w:r>
-      <w:r>
-        <w:t>optimizer adjusts the learning rate throughout training.</w:t>
+        <w:t>. Adam is generally a good optimizer to use for many cases. The optimizer adjusts the learning rate throughout training. The learning rate determines how fast the optimal weights for the model are calculated. A smaller learning rate may lead to more accurate weights (up to a certain point), but the time it takes to compute the weights will be longer.</w:t>
       </w:r>
       <w:r>
         <w:t xml:space="preserve"> </w:t>
       </w:r>
       <w:r>
-        <w:t>The learning rate determines how fast the optimal weights for the model are calculated. A smaller learning rate may lead to more accurate weights (up to a certain point), but the time it takes to compute the weights will be longer.</w:t>
-      </w:r>
-      <w:r>
-        <w:t xml:space="preserve"> </w:t>
-      </w:r>
-      <w:r>
-        <w:t xml:space="preserve">We </w:t>
-      </w:r>
-      <w:r>
-        <w:t xml:space="preserve">have use </w:t>
+        <w:t xml:space="preserve">We have use </w:t>
       </w:r>
       <w:proofErr w:type="spellStart"/>
       <w:r>
@@ -718,12 +689,18 @@
     <w:p>
       <w:pPr>
         <w:rPr>
+          <w:rFonts w:ascii="Times New Roman" w:hAnsi="Times New Roman" w:cs="Times New Roman"/>
           <w:b/>
-        </w:rPr>
-      </w:pPr>
-      <w:r>
-        <w:rPr>
+          <w:sz w:val="24"/>
+          <w:szCs w:val="24"/>
+        </w:rPr>
+      </w:pPr>
+      <w:r>
+        <w:rPr>
+          <w:rFonts w:ascii="Times New Roman" w:hAnsi="Times New Roman" w:cs="Times New Roman"/>
           <w:b/>
+          <w:sz w:val="24"/>
+          <w:szCs w:val="24"/>
         </w:rPr>
         <w:t xml:space="preserve">Size of Tensors: </w:t>
       </w:r>
@@ -782,15 +759,7 @@
           <w:sz w:val="24"/>
           <w:szCs w:val="24"/>
         </w:rPr>
-        <w:t xml:space="preserve">O </w:t>
-      </w:r>
-      <w:r>
-        <w:rPr>
-          <w:rFonts w:ascii="Times New Roman" w:eastAsia="Times New Roman" w:hAnsi="Times New Roman" w:cs="Times New Roman"/>
-          <w:sz w:val="24"/>
-          <w:szCs w:val="24"/>
-        </w:rPr>
-        <w:t>= Size (width) of output image.</w:t>
+        <w:t>O = Size (width) of output image.</w:t>
       </w:r>
       <w:r>
         <w:rPr>
@@ -799,22 +768,7 @@
           <w:szCs w:val="24"/>
         </w:rPr>
         <w:br/>
-      </w:r>
-      <w:r>
-        <w:rPr>
-          <w:rFonts w:ascii="Times New Roman" w:eastAsia="Times New Roman" w:hAnsi="Times New Roman" w:cs="Times New Roman"/>
-          <w:sz w:val="24"/>
-          <w:szCs w:val="24"/>
-        </w:rPr>
-        <w:t xml:space="preserve">I </w:t>
-      </w:r>
-      <w:r>
-        <w:rPr>
-          <w:rFonts w:ascii="Times New Roman" w:eastAsia="Times New Roman" w:hAnsi="Times New Roman" w:cs="Times New Roman"/>
-          <w:sz w:val="24"/>
-          <w:szCs w:val="24"/>
-        </w:rPr>
-        <w:t>= Size (width) of input image.</w:t>
+        <w:t>I = Size (width) of input image.</w:t>
       </w:r>
       <w:r>
         <w:rPr>
@@ -823,22 +777,7 @@
           <w:szCs w:val="24"/>
         </w:rPr>
         <w:br/>
-      </w:r>
-      <w:r>
-        <w:rPr>
-          <w:rFonts w:ascii="Times New Roman" w:eastAsia="Times New Roman" w:hAnsi="Times New Roman" w:cs="Times New Roman"/>
-          <w:sz w:val="24"/>
-          <w:szCs w:val="24"/>
-        </w:rPr>
-        <w:t xml:space="preserve">K </w:t>
-      </w:r>
-      <w:r>
-        <w:rPr>
-          <w:rFonts w:ascii="Times New Roman" w:eastAsia="Times New Roman" w:hAnsi="Times New Roman" w:cs="Times New Roman"/>
-          <w:sz w:val="24"/>
-          <w:szCs w:val="24"/>
-        </w:rPr>
-        <w:t>= Size (width) of kernels used in the Conv Layer.</w:t>
+        <w:t>K = Size (width) of kernels used in the Conv Layer.</w:t>
       </w:r>
       <w:r>
         <w:rPr>
@@ -847,22 +786,7 @@
           <w:szCs w:val="24"/>
         </w:rPr>
         <w:br/>
-      </w:r>
-      <w:r>
-        <w:rPr>
-          <w:rFonts w:ascii="Times New Roman" w:eastAsia="Times New Roman" w:hAnsi="Times New Roman" w:cs="Times New Roman"/>
-          <w:sz w:val="24"/>
-          <w:szCs w:val="24"/>
-        </w:rPr>
-        <w:t xml:space="preserve">N </w:t>
-      </w:r>
-      <w:r>
-        <w:rPr>
-          <w:rFonts w:ascii="Times New Roman" w:eastAsia="Times New Roman" w:hAnsi="Times New Roman" w:cs="Times New Roman"/>
-          <w:sz w:val="24"/>
-          <w:szCs w:val="24"/>
-        </w:rPr>
-        <w:t>= Number of kernels.</w:t>
+        <w:t>N = Number of kernels.</w:t>
       </w:r>
       <w:r>
         <w:rPr>
@@ -871,22 +795,7 @@
           <w:szCs w:val="24"/>
         </w:rPr>
         <w:br/>
-      </w:r>
-      <w:r>
-        <w:rPr>
-          <w:rFonts w:ascii="Times New Roman" w:eastAsia="Times New Roman" w:hAnsi="Times New Roman" w:cs="Times New Roman"/>
-          <w:sz w:val="24"/>
-          <w:szCs w:val="24"/>
-        </w:rPr>
-        <w:t xml:space="preserve">S </w:t>
-      </w:r>
-      <w:r>
-        <w:rPr>
-          <w:rFonts w:ascii="Times New Roman" w:eastAsia="Times New Roman" w:hAnsi="Times New Roman" w:cs="Times New Roman"/>
-          <w:sz w:val="24"/>
-          <w:szCs w:val="24"/>
-        </w:rPr>
-        <w:t>= Stride of the convolution operation.</w:t>
+        <w:t>S = Stride of the convolution operation.</w:t>
       </w:r>
       <w:r>
         <w:rPr>
@@ -895,22 +804,7 @@
           <w:szCs w:val="24"/>
         </w:rPr>
         <w:br/>
-      </w:r>
-      <w:r>
-        <w:rPr>
-          <w:rFonts w:ascii="Times New Roman" w:eastAsia="Times New Roman" w:hAnsi="Times New Roman" w:cs="Times New Roman"/>
-          <w:sz w:val="24"/>
-          <w:szCs w:val="24"/>
-        </w:rPr>
-        <w:t xml:space="preserve">P </w:t>
-      </w:r>
-      <w:r>
-        <w:rPr>
-          <w:rFonts w:ascii="Times New Roman" w:eastAsia="Times New Roman" w:hAnsi="Times New Roman" w:cs="Times New Roman"/>
-          <w:sz w:val="24"/>
-          <w:szCs w:val="24"/>
-        </w:rPr>
-        <w:t>= Padding.</w:t>
+        <w:t>P = Padding.</w:t>
       </w:r>
     </w:p>
     <w:p>
@@ -928,32 +822,7 @@
           <w:sz w:val="24"/>
           <w:szCs w:val="24"/>
         </w:rPr>
-        <w:lastRenderedPageBreak/>
-        <w:t>The size (</w:t>
-      </w:r>
-      <w:r>
-        <w:rPr>
-          <w:rFonts w:ascii="Times New Roman" w:eastAsia="Times New Roman" w:hAnsi="Times New Roman" w:cs="Times New Roman"/>
-          <w:sz w:val="24"/>
-          <w:szCs w:val="24"/>
-        </w:rPr>
-        <w:t>O</w:t>
-      </w:r>
-      <w:r>
-        <w:rPr>
-          <w:rFonts w:ascii="Times New Roman" w:eastAsia="Times New Roman" w:hAnsi="Times New Roman" w:cs="Times New Roman"/>
-          <w:sz w:val="24"/>
-          <w:szCs w:val="24"/>
-        </w:rPr>
-        <w:t>) of the output image is given by</w:t>
-      </w:r>
-      <w:r>
-        <w:rPr>
-          <w:rFonts w:ascii="Times New Roman" w:eastAsia="Times New Roman" w:hAnsi="Times New Roman" w:cs="Times New Roman"/>
-          <w:sz w:val="24"/>
-          <w:szCs w:val="24"/>
-        </w:rPr>
-        <w:t>,</w:t>
+        <w:t>The size (O) of the output image is given by,</w:t>
       </w:r>
     </w:p>
     <w:p>
@@ -1023,6 +892,8 @@
         </w:rPr>
         <w:t xml:space="preserve"> </w:t>
       </w:r>
+      <w:bookmarkStart w:id="0" w:name="_GoBack"/>
+      <w:bookmarkEnd w:id="0"/>
     </w:p>
     <w:p>
       <w:pPr>
@@ -1039,37 +910,19 @@
           <w:sz w:val="24"/>
           <w:szCs w:val="24"/>
         </w:rPr>
-        <w:t xml:space="preserve">The number of channels in the output image is equal to the number of kernels </w:t>
-      </w:r>
-      <w:r>
-        <w:rPr>
-          <w:rFonts w:ascii="Times New Roman" w:eastAsia="Times New Roman" w:hAnsi="Times New Roman" w:cs="Times New Roman"/>
-          <w:sz w:val="24"/>
-          <w:szCs w:val="24"/>
-        </w:rPr>
-        <w:t>N</w:t>
-      </w:r>
-      <w:r>
-        <w:rPr>
-          <w:rFonts w:ascii="Times New Roman" w:eastAsia="Times New Roman" w:hAnsi="Times New Roman" w:cs="Times New Roman"/>
-          <w:sz w:val="24"/>
-          <w:szCs w:val="24"/>
-        </w:rPr>
-        <w:t>.</w:t>
+        <w:t>The number of channels in the output image is equal to the number of kernels N.</w:t>
       </w:r>
     </w:p>
     <w:p>
       <w:pPr>
         <w:pStyle w:val="Heading2"/>
         <w:rPr>
-          <w:b w:val="0"/>
-          <w:sz w:val="24"/>
-          <w:szCs w:val="24"/>
-        </w:rPr>
-      </w:pPr>
-      <w:r>
-        <w:rPr>
-          <w:b w:val="0"/>
+          <w:sz w:val="24"/>
+          <w:szCs w:val="24"/>
+        </w:rPr>
+      </w:pPr>
+      <w:r>
+        <w:rPr>
           <w:sz w:val="24"/>
           <w:szCs w:val="24"/>
         </w:rPr>
@@ -1078,7 +931,6 @@
       <w:proofErr w:type="spellStart"/>
       <w:r>
         <w:rPr>
-          <w:b w:val="0"/>
           <w:sz w:val="24"/>
           <w:szCs w:val="24"/>
         </w:rPr>
@@ -1087,18 +939,25 @@
       <w:proofErr w:type="spellEnd"/>
       <w:r>
         <w:rPr>
-          <w:b w:val="0"/>
           <w:sz w:val="24"/>
           <w:szCs w:val="24"/>
         </w:rPr>
         <w:t xml:space="preserve"> Layer</w:t>
       </w:r>
+      <w:r>
+        <w:rPr>
+          <w:sz w:val="24"/>
+          <w:szCs w:val="24"/>
+        </w:rPr>
+        <w:t>:</w:t>
+      </w:r>
     </w:p>
     <w:p>
       <w:pPr>
         <w:pStyle w:val="NormalWeb"/>
       </w:pPr>
       <w:r>
+        <w:lastRenderedPageBreak/>
         <w:t>Let’s define</w:t>
       </w:r>
     </w:p>
@@ -1107,37 +966,19 @@
         <w:pStyle w:val="NormalWeb"/>
       </w:pPr>
       <w:r>
-        <w:t xml:space="preserve">O </w:t>
-      </w:r>
-      <w:r>
-        <w:t>= Size (width) of output image.</w:t>
+        <w:t>O = Size (width) of output image.</w:t>
       </w:r>
       <w:r>
         <w:br/>
-      </w:r>
-      <w:r>
-        <w:t xml:space="preserve">I </w:t>
-      </w:r>
-      <w:r>
-        <w:t>= Size (width) of input image.</w:t>
+        <w:t>I = Size (width) of input image.</w:t>
       </w:r>
       <w:r>
         <w:br/>
-      </w:r>
-      <w:r>
-        <w:t xml:space="preserve">S </w:t>
-      </w:r>
-      <w:r>
-        <w:t>= Stride of the convolution operation.</w:t>
+        <w:t>S = Stride of the convolution operation.</w:t>
       </w:r>
       <w:r>
         <w:br/>
-      </w:r>
-      <w:r>
-        <w:t xml:space="preserve">P </w:t>
-      </w:r>
-      <w:r>
-        <w:t>= Pool size.</w:t>
+        <w:t>P = Pool size.</w:t>
       </w:r>
     </w:p>
     <w:p>
@@ -1145,16 +986,7 @@
         <w:pStyle w:val="NormalWeb"/>
       </w:pPr>
       <w:r>
-        <w:t>The size (</w:t>
-      </w:r>
-      <w:r>
-        <w:t>O</w:t>
-      </w:r>
-      <w:r>
-        <w:t>) of the output image is given by</w:t>
-      </w:r>
-      <w:r>
-        <w:t>,</w:t>
+        <w:t>The size (O) of the output image is given by,</w:t>
       </w:r>
     </w:p>
     <w:p>
@@ -1246,7 +1078,7 @@
         <mc:AlternateContent>
           <mc:Choice Requires="wps">
             <w:drawing>
-              <wp:inline distT="0" distB="0" distL="0" distR="0" wp14:anchorId="16F791B8" wp14:editId="329E0A79">
+              <wp:inline distT="0" distB="0" distL="0" distR="0" wp14:anchorId="740DF49E" wp14:editId="566E4204">
                 <wp:extent cx="161925" cy="142875"/>
                 <wp:effectExtent l="0" t="0" r="0" b="0"/>
                 <wp:docPr id="25" name="Rectangle 25" descr="P_s"/>
@@ -1316,15 +1148,7 @@
           <w:sz w:val="24"/>
           <w:szCs w:val="24"/>
         </w:rPr>
-        <w:t>same as the kernel size. But unlike the convolution layer,</w:t>
-      </w:r>
-      <w:r>
-        <w:rPr>
-          <w:rFonts w:ascii="Times New Roman" w:hAnsi="Times New Roman" w:cs="Times New Roman"/>
-          <w:sz w:val="24"/>
-          <w:szCs w:val="24"/>
-        </w:rPr>
-        <w:t xml:space="preserve"> the number of channels in the </w:t>
+        <w:t xml:space="preserve">same as the kernel size. But unlike the convolution layer, the number of channels in the </w:t>
       </w:r>
       <w:proofErr w:type="spellStart"/>
       <w:r>
@@ -1333,15 +1157,7 @@
           <w:sz w:val="24"/>
           <w:szCs w:val="24"/>
         </w:rPr>
-        <w:t>M</w:t>
-      </w:r>
-      <w:r>
-        <w:rPr>
-          <w:rFonts w:ascii="Times New Roman" w:hAnsi="Times New Roman" w:cs="Times New Roman"/>
-          <w:sz w:val="24"/>
-          <w:szCs w:val="24"/>
-        </w:rPr>
-        <w:t>axpool</w:t>
+        <w:t>Maxpool</w:t>
       </w:r>
       <w:proofErr w:type="spellEnd"/>
       <w:r>
@@ -1357,10 +1173,360 @@
       <w:pPr>
         <w:rPr>
           <w:rFonts w:ascii="Times New Roman" w:hAnsi="Times New Roman" w:cs="Times New Roman"/>
+          <w:sz w:val="24"/>
+          <w:szCs w:val="24"/>
+        </w:rPr>
+      </w:pPr>
+    </w:p>
+    <w:p>
+      <w:pPr>
+        <w:rPr>
+          <w:rFonts w:ascii="Times New Roman" w:hAnsi="Times New Roman" w:cs="Times New Roman"/>
           <w:b/>
-          <w:sz w:val="24"/>
-          <w:szCs w:val="24"/>
+          <w:sz w:val="40"/>
+          <w:szCs w:val="40"/>
+        </w:rPr>
+      </w:pPr>
+      <w:r>
+        <w:rPr>
+          <w:rFonts w:ascii="Times New Roman" w:hAnsi="Times New Roman" w:cs="Times New Roman"/>
+          <w:b/>
+          <w:sz w:val="40"/>
+          <w:szCs w:val="40"/>
           <w:u w:val="single"/>
+        </w:rPr>
+        <w:t>Reusable Model Weights</w:t>
+      </w:r>
+      <w:r>
+        <w:rPr>
+          <w:rFonts w:ascii="Times New Roman" w:hAnsi="Times New Roman" w:cs="Times New Roman"/>
+          <w:b/>
+          <w:sz w:val="40"/>
+          <w:szCs w:val="40"/>
+        </w:rPr>
+        <w:t>:</w:t>
+      </w:r>
+    </w:p>
+    <w:p>
+      <w:pPr>
+        <w:spacing w:before="100" w:beforeAutospacing="1" w:after="100" w:afterAutospacing="1" w:line="240" w:lineRule="auto"/>
+        <w:jc w:val="both"/>
+        <w:rPr>
+          <w:rFonts w:ascii="Times New Roman" w:eastAsia="Times New Roman" w:hAnsi="Times New Roman" w:cs="Times New Roman"/>
+          <w:sz w:val="24"/>
+          <w:szCs w:val="24"/>
+        </w:rPr>
+      </w:pPr>
+      <w:r>
+        <w:rPr>
+          <w:rFonts w:ascii="Times New Roman" w:eastAsia="Times New Roman" w:hAnsi="Times New Roman" w:cs="Times New Roman"/>
+          <w:sz w:val="24"/>
+          <w:szCs w:val="24"/>
+        </w:rPr>
+        <w:t>JSON is a simple file format for describing data hierarchically.</w:t>
+      </w:r>
+      <w:r>
+        <w:rPr>
+          <w:rFonts w:ascii="Times New Roman" w:eastAsia="Times New Roman" w:hAnsi="Times New Roman" w:cs="Times New Roman"/>
+          <w:sz w:val="24"/>
+          <w:szCs w:val="24"/>
+        </w:rPr>
+        <w:t xml:space="preserve"> </w:t>
+      </w:r>
+      <w:proofErr w:type="spellStart"/>
+      <w:r>
+        <w:rPr>
+          <w:rFonts w:ascii="Times New Roman" w:eastAsia="Times New Roman" w:hAnsi="Times New Roman" w:cs="Times New Roman"/>
+          <w:sz w:val="24"/>
+          <w:szCs w:val="24"/>
+        </w:rPr>
+        <w:t>Keras</w:t>
+      </w:r>
+      <w:proofErr w:type="spellEnd"/>
+      <w:r>
+        <w:rPr>
+          <w:rFonts w:ascii="Times New Roman" w:eastAsia="Times New Roman" w:hAnsi="Times New Roman" w:cs="Times New Roman"/>
+          <w:sz w:val="24"/>
+          <w:szCs w:val="24"/>
+        </w:rPr>
+        <w:t xml:space="preserve"> provides the ability to describe any model using JSON format with a </w:t>
+      </w:r>
+      <w:proofErr w:type="spellStart"/>
+      <w:r>
+        <w:rPr>
+          <w:rFonts w:ascii="Times New Roman" w:eastAsia="Times New Roman" w:hAnsi="Times New Roman" w:cs="Times New Roman"/>
+          <w:i/>
+          <w:iCs/>
+          <w:sz w:val="24"/>
+          <w:szCs w:val="24"/>
+        </w:rPr>
+        <w:t>to_</w:t>
+      </w:r>
+      <w:proofErr w:type="gramStart"/>
+      <w:r>
+        <w:rPr>
+          <w:rFonts w:ascii="Times New Roman" w:eastAsia="Times New Roman" w:hAnsi="Times New Roman" w:cs="Times New Roman"/>
+          <w:i/>
+          <w:iCs/>
+          <w:sz w:val="24"/>
+          <w:szCs w:val="24"/>
+        </w:rPr>
+        <w:t>json</w:t>
+      </w:r>
+      <w:proofErr w:type="spellEnd"/>
+      <w:r>
+        <w:rPr>
+          <w:rFonts w:ascii="Times New Roman" w:eastAsia="Times New Roman" w:hAnsi="Times New Roman" w:cs="Times New Roman"/>
+          <w:i/>
+          <w:iCs/>
+          <w:sz w:val="24"/>
+          <w:szCs w:val="24"/>
+        </w:rPr>
+        <w:t>(</w:t>
+      </w:r>
+      <w:proofErr w:type="gramEnd"/>
+      <w:r>
+        <w:rPr>
+          <w:rFonts w:ascii="Times New Roman" w:eastAsia="Times New Roman" w:hAnsi="Times New Roman" w:cs="Times New Roman"/>
+          <w:i/>
+          <w:iCs/>
+          <w:sz w:val="24"/>
+          <w:szCs w:val="24"/>
+        </w:rPr>
+        <w:t>)</w:t>
+      </w:r>
+      <w:r>
+        <w:rPr>
+          <w:rFonts w:ascii="Times New Roman" w:eastAsia="Times New Roman" w:hAnsi="Times New Roman" w:cs="Times New Roman"/>
+          <w:sz w:val="24"/>
+          <w:szCs w:val="24"/>
+        </w:rPr>
+        <w:t xml:space="preserve"> function. This can be saved to file and later loaded via the </w:t>
+      </w:r>
+      <w:proofErr w:type="spellStart"/>
+      <w:r>
+        <w:rPr>
+          <w:rFonts w:ascii="Times New Roman" w:eastAsia="Times New Roman" w:hAnsi="Times New Roman" w:cs="Times New Roman"/>
+          <w:i/>
+          <w:iCs/>
+          <w:sz w:val="24"/>
+          <w:szCs w:val="24"/>
+        </w:rPr>
+        <w:t>model_from_</w:t>
+      </w:r>
+      <w:proofErr w:type="gramStart"/>
+      <w:r>
+        <w:rPr>
+          <w:rFonts w:ascii="Times New Roman" w:eastAsia="Times New Roman" w:hAnsi="Times New Roman" w:cs="Times New Roman"/>
+          <w:i/>
+          <w:iCs/>
+          <w:sz w:val="24"/>
+          <w:szCs w:val="24"/>
+        </w:rPr>
+        <w:t>json</w:t>
+      </w:r>
+      <w:proofErr w:type="spellEnd"/>
+      <w:r>
+        <w:rPr>
+          <w:rFonts w:ascii="Times New Roman" w:eastAsia="Times New Roman" w:hAnsi="Times New Roman" w:cs="Times New Roman"/>
+          <w:i/>
+          <w:iCs/>
+          <w:sz w:val="24"/>
+          <w:szCs w:val="24"/>
+        </w:rPr>
+        <w:t>(</w:t>
+      </w:r>
+      <w:proofErr w:type="gramEnd"/>
+      <w:r>
+        <w:rPr>
+          <w:rFonts w:ascii="Times New Roman" w:eastAsia="Times New Roman" w:hAnsi="Times New Roman" w:cs="Times New Roman"/>
+          <w:i/>
+          <w:iCs/>
+          <w:sz w:val="24"/>
+          <w:szCs w:val="24"/>
+        </w:rPr>
+        <w:t>)</w:t>
+      </w:r>
+      <w:r>
+        <w:rPr>
+          <w:rFonts w:ascii="Times New Roman" w:eastAsia="Times New Roman" w:hAnsi="Times New Roman" w:cs="Times New Roman"/>
+          <w:sz w:val="24"/>
+          <w:szCs w:val="24"/>
+        </w:rPr>
+        <w:t xml:space="preserve"> function that will create a new model from the JSON specification.</w:t>
+      </w:r>
+      <w:r>
+        <w:rPr>
+          <w:rFonts w:ascii="Times New Roman" w:eastAsia="Times New Roman" w:hAnsi="Times New Roman" w:cs="Times New Roman"/>
+          <w:sz w:val="24"/>
+          <w:szCs w:val="24"/>
+        </w:rPr>
+        <w:t xml:space="preserve"> </w:t>
+      </w:r>
+      <w:r>
+        <w:rPr>
+          <w:rFonts w:ascii="Times New Roman" w:eastAsia="Times New Roman" w:hAnsi="Times New Roman" w:cs="Times New Roman"/>
+          <w:sz w:val="24"/>
+          <w:szCs w:val="24"/>
+        </w:rPr>
+        <w:t xml:space="preserve">The weights are saved directly from the model using the </w:t>
+      </w:r>
+      <w:proofErr w:type="spellStart"/>
+      <w:r>
+        <w:rPr>
+          <w:rFonts w:ascii="Times New Roman" w:eastAsia="Times New Roman" w:hAnsi="Times New Roman" w:cs="Times New Roman"/>
+          <w:i/>
+          <w:iCs/>
+          <w:sz w:val="24"/>
+          <w:szCs w:val="24"/>
+        </w:rPr>
+        <w:t>save_</w:t>
+      </w:r>
+      <w:proofErr w:type="gramStart"/>
+      <w:r>
+        <w:rPr>
+          <w:rFonts w:ascii="Times New Roman" w:eastAsia="Times New Roman" w:hAnsi="Times New Roman" w:cs="Times New Roman"/>
+          <w:i/>
+          <w:iCs/>
+          <w:sz w:val="24"/>
+          <w:szCs w:val="24"/>
+        </w:rPr>
+        <w:t>weights</w:t>
+      </w:r>
+      <w:proofErr w:type="spellEnd"/>
+      <w:r>
+        <w:rPr>
+          <w:rFonts w:ascii="Times New Roman" w:eastAsia="Times New Roman" w:hAnsi="Times New Roman" w:cs="Times New Roman"/>
+          <w:i/>
+          <w:iCs/>
+          <w:sz w:val="24"/>
+          <w:szCs w:val="24"/>
+        </w:rPr>
+        <w:t>(</w:t>
+      </w:r>
+      <w:proofErr w:type="gramEnd"/>
+      <w:r>
+        <w:rPr>
+          <w:rFonts w:ascii="Times New Roman" w:eastAsia="Times New Roman" w:hAnsi="Times New Roman" w:cs="Times New Roman"/>
+          <w:i/>
+          <w:iCs/>
+          <w:sz w:val="24"/>
+          <w:szCs w:val="24"/>
+        </w:rPr>
+        <w:t>)</w:t>
+      </w:r>
+      <w:r>
+        <w:rPr>
+          <w:rFonts w:ascii="Times New Roman" w:eastAsia="Times New Roman" w:hAnsi="Times New Roman" w:cs="Times New Roman"/>
+          <w:sz w:val="24"/>
+          <w:szCs w:val="24"/>
+        </w:rPr>
+        <w:t xml:space="preserve"> function and later loaded using the symmetrical </w:t>
+      </w:r>
+      <w:proofErr w:type="spellStart"/>
+      <w:r>
+        <w:rPr>
+          <w:rFonts w:ascii="Times New Roman" w:eastAsia="Times New Roman" w:hAnsi="Times New Roman" w:cs="Times New Roman"/>
+          <w:i/>
+          <w:iCs/>
+          <w:sz w:val="24"/>
+          <w:szCs w:val="24"/>
+        </w:rPr>
+        <w:t>load_weights</w:t>
+      </w:r>
+      <w:proofErr w:type="spellEnd"/>
+      <w:r>
+        <w:rPr>
+          <w:rFonts w:ascii="Times New Roman" w:eastAsia="Times New Roman" w:hAnsi="Times New Roman" w:cs="Times New Roman"/>
+          <w:i/>
+          <w:iCs/>
+          <w:sz w:val="24"/>
+          <w:szCs w:val="24"/>
+        </w:rPr>
+        <w:t>()</w:t>
+      </w:r>
+      <w:r>
+        <w:rPr>
+          <w:rFonts w:ascii="Times New Roman" w:eastAsia="Times New Roman" w:hAnsi="Times New Roman" w:cs="Times New Roman"/>
+          <w:sz w:val="24"/>
+          <w:szCs w:val="24"/>
+        </w:rPr>
+        <w:t xml:space="preserve"> function.</w:t>
+      </w:r>
+    </w:p>
+    <w:p>
+      <w:pPr>
+        <w:jc w:val="both"/>
+        <w:rPr>
+          <w:rFonts w:ascii="Times New Roman" w:hAnsi="Times New Roman" w:cs="Times New Roman"/>
+          <w:sz w:val="24"/>
+          <w:szCs w:val="24"/>
+        </w:rPr>
+      </w:pPr>
+      <w:r>
+        <w:rPr>
+          <w:rFonts w:ascii="Times New Roman" w:hAnsi="Times New Roman" w:cs="Times New Roman"/>
+          <w:sz w:val="24"/>
+          <w:szCs w:val="24"/>
+        </w:rPr>
+        <w:t xml:space="preserve">The model and weight data is loaded from the saved files and a new model is created. It is important to compile the loaded model before it is used. This is so that predictions made using the model can use the appropriate efficient computation from the </w:t>
+      </w:r>
+      <w:proofErr w:type="spellStart"/>
+      <w:r>
+        <w:rPr>
+          <w:rFonts w:ascii="Times New Roman" w:hAnsi="Times New Roman" w:cs="Times New Roman"/>
+          <w:sz w:val="24"/>
+          <w:szCs w:val="24"/>
+        </w:rPr>
+        <w:t>Keras</w:t>
+      </w:r>
+      <w:proofErr w:type="spellEnd"/>
+      <w:r>
+        <w:rPr>
+          <w:rFonts w:ascii="Times New Roman" w:hAnsi="Times New Roman" w:cs="Times New Roman"/>
+          <w:sz w:val="24"/>
+          <w:szCs w:val="24"/>
+        </w:rPr>
+        <w:t xml:space="preserve"> backend.</w:t>
+      </w:r>
+    </w:p>
+    <w:p>
+      <w:pPr>
+        <w:jc w:val="both"/>
+        <w:rPr>
+          <w:rFonts w:ascii="Times New Roman" w:hAnsi="Times New Roman" w:cs="Times New Roman"/>
+          <w:sz w:val="24"/>
+          <w:szCs w:val="24"/>
+        </w:rPr>
+      </w:pPr>
+    </w:p>
+    <w:p>
+      <w:pPr>
+        <w:jc w:val="both"/>
+        <w:rPr>
+          <w:rFonts w:ascii="Times New Roman" w:hAnsi="Times New Roman" w:cs="Times New Roman"/>
+          <w:sz w:val="24"/>
+          <w:szCs w:val="24"/>
+        </w:rPr>
+      </w:pPr>
+    </w:p>
+    <w:p>
+      <w:pPr>
+        <w:jc w:val="both"/>
+        <w:rPr>
+          <w:rFonts w:ascii="Times New Roman" w:hAnsi="Times New Roman" w:cs="Times New Roman"/>
+          <w:sz w:val="24"/>
+          <w:szCs w:val="24"/>
+        </w:rPr>
+      </w:pPr>
+    </w:p>
+    <w:p>
+      <w:pPr>
+        <w:jc w:val="both"/>
+        <w:rPr>
+          <w:rFonts w:ascii="Times New Roman" w:hAnsi="Times New Roman" w:cs="Times New Roman"/>
+          <w:sz w:val="24"/>
+          <w:szCs w:val="24"/>
         </w:rPr>
       </w:pPr>
     </w:p>
@@ -1697,6 +1863,17 @@
       <w:bCs/>
     </w:rPr>
   </w:style>
+  <w:style w:type="character" w:styleId="Emphasis">
+    <w:name w:val="Emphasis"/>
+    <w:basedOn w:val="DefaultParagraphFont"/>
+    <w:uiPriority w:val="20"/>
+    <w:qFormat/>
+    <w:rsid w:val="00FF67B8"/>
+    <w:rPr>
+      <w:i/>
+      <w:iCs/>
+    </w:rPr>
+  </w:style>
 </w:styles>
 </file>
 
@@ -2021,6 +2198,17 @@
     <w:rPr>
       <w:b/>
       <w:bCs/>
+    </w:rPr>
+  </w:style>
+  <w:style w:type="character" w:styleId="Emphasis">
+    <w:name w:val="Emphasis"/>
+    <w:basedOn w:val="DefaultParagraphFont"/>
+    <w:uiPriority w:val="20"/>
+    <w:qFormat/>
+    <w:rsid w:val="00FF67B8"/>
+    <w:rPr>
+      <w:i/>
+      <w:iCs/>
     </w:rPr>
   </w:style>
 </w:styles>

--- a/Gender_classification_CNN/Documentation.docx
+++ b/Gender_classification_CNN/Documentation.docx
@@ -675,11 +675,14 @@
         <w:t xml:space="preserve"> </w:t>
       </w:r>
       <w:r>
-        <w:t xml:space="preserve">We have use </w:t>
+        <w:t xml:space="preserve">We have use categorical </w:t>
       </w:r>
       <w:proofErr w:type="spellStart"/>
       <w:r>
-        <w:t>categorical_crossentropy</w:t>
+        <w:t>cross</w:t>
+      </w:r>
+      <w:r>
+        <w:t>entropy</w:t>
       </w:r>
       <w:proofErr w:type="spellEnd"/>
       <w:r>
@@ -892,8 +895,6 @@
         </w:rPr>
         <w:t xml:space="preserve"> </w:t>
       </w:r>
-      <w:bookmarkStart w:id="0" w:name="_GoBack"/>
-      <w:bookmarkEnd w:id="0"/>
     </w:p>
     <w:p>
       <w:pPr>
@@ -1502,6 +1503,183 @@
     </w:p>
     <w:p>
       <w:pPr>
+        <w:spacing w:before="100" w:beforeAutospacing="1" w:after="100" w:afterAutospacing="1" w:line="240" w:lineRule="auto"/>
+        <w:rPr>
+          <w:rFonts w:ascii="Times New Roman" w:eastAsia="Times New Roman" w:hAnsi="Times New Roman" w:cs="Times New Roman"/>
+          <w:b/>
+          <w:sz w:val="40"/>
+          <w:szCs w:val="40"/>
+          <w:u w:val="single"/>
+        </w:rPr>
+      </w:pPr>
+      <w:r>
+        <w:rPr>
+          <w:rFonts w:ascii="Times New Roman" w:eastAsia="Times New Roman" w:hAnsi="Times New Roman" w:cs="Times New Roman"/>
+          <w:b/>
+          <w:sz w:val="40"/>
+          <w:szCs w:val="40"/>
+          <w:u w:val="single"/>
+        </w:rPr>
+        <w:t xml:space="preserve">About the dataset: </w:t>
+      </w:r>
+    </w:p>
+    <w:p>
+      <w:pPr>
+        <w:spacing w:before="100" w:beforeAutospacing="1" w:after="100" w:afterAutospacing="1" w:line="240" w:lineRule="auto"/>
+        <w:rPr>
+          <w:rFonts w:ascii="Times New Roman" w:eastAsia="Times New Roman" w:hAnsi="Times New Roman" w:cs="Times New Roman"/>
+          <w:sz w:val="24"/>
+          <w:szCs w:val="24"/>
+        </w:rPr>
+      </w:pPr>
+      <w:r>
+        <w:rPr>
+          <w:rFonts w:ascii="Times New Roman" w:eastAsia="Times New Roman" w:hAnsi="Times New Roman" w:cs="Times New Roman"/>
+          <w:sz w:val="24"/>
+          <w:szCs w:val="24"/>
+        </w:rPr>
+        <w:t xml:space="preserve">The IMDB dataset contains 460,723 facial images (with gender and age labels) of film stars, predominantly Hollywood actors and actresses, and the Wikipedia dataset includes 62,328 of celebrities from various fields, such as sports, politics, social events, and the film industry. These datasets can be accessed from </w:t>
+      </w:r>
+      <w:hyperlink r:id="rId5" w:history="1">
+        <w:r>
+          <w:rPr>
+            <w:rFonts w:ascii="Times New Roman" w:eastAsia="Times New Roman" w:hAnsi="Times New Roman" w:cs="Times New Roman"/>
+            <w:color w:val="0000FF"/>
+            <w:sz w:val="24"/>
+            <w:szCs w:val="24"/>
+            <w:u w:val="single"/>
+          </w:rPr>
+          <w:t>https://data.vision.ee.ethz.ch/cvl/rrothe/imdb-wiki/</w:t>
+        </w:r>
+      </w:hyperlink>
+      <w:r>
+        <w:rPr>
+          <w:rFonts w:ascii="Times New Roman" w:eastAsia="Times New Roman" w:hAnsi="Times New Roman" w:cs="Times New Roman"/>
+          <w:sz w:val="24"/>
+          <w:szCs w:val="24"/>
+        </w:rPr>
+        <w:t>.</w:t>
+      </w:r>
+    </w:p>
+    <w:p>
+      <w:pPr>
+        <w:spacing w:before="100" w:beforeAutospacing="1" w:after="100" w:afterAutospacing="1" w:line="240" w:lineRule="auto"/>
+        <w:rPr>
+          <w:rFonts w:ascii="Times New Roman" w:eastAsia="Times New Roman" w:hAnsi="Times New Roman" w:cs="Times New Roman"/>
+          <w:sz w:val="24"/>
+          <w:szCs w:val="24"/>
+        </w:rPr>
+      </w:pPr>
+      <w:r>
+        <w:rPr>
+          <w:rFonts w:ascii="Times New Roman" w:eastAsia="Times New Roman" w:hAnsi="Times New Roman" w:cs="Times New Roman"/>
+          <w:sz w:val="24"/>
+          <w:szCs w:val="24"/>
+        </w:rPr>
+        <w:t xml:space="preserve">The IMDB and </w:t>
+      </w:r>
+      <w:proofErr w:type="spellStart"/>
+      <w:r>
+        <w:rPr>
+          <w:rFonts w:ascii="Times New Roman" w:eastAsia="Times New Roman" w:hAnsi="Times New Roman" w:cs="Times New Roman"/>
+          <w:sz w:val="24"/>
+          <w:szCs w:val="24"/>
+        </w:rPr>
+        <w:t>WiKi</w:t>
+      </w:r>
+      <w:proofErr w:type="spellEnd"/>
+      <w:r>
+        <w:rPr>
+          <w:rFonts w:ascii="Times New Roman" w:eastAsia="Times New Roman" w:hAnsi="Times New Roman" w:cs="Times New Roman"/>
+          <w:sz w:val="24"/>
+          <w:szCs w:val="24"/>
+        </w:rPr>
+        <w:t xml:space="preserve"> datasets provides metadata such as a face score, a second face score, age, and gender labels on each image. Images with only one frontal face have high face scores, while those with more than one face or profile faces have low scores. The second face scores indicate how clearly a second face is shown in the image. We further selected the facial images with a single face, which is mostly </w:t>
+      </w:r>
+      <w:proofErr w:type="gramStart"/>
+      <w:r>
+        <w:rPr>
+          <w:rFonts w:ascii="Times New Roman" w:eastAsia="Times New Roman" w:hAnsi="Times New Roman" w:cs="Times New Roman"/>
+          <w:sz w:val="24"/>
+          <w:szCs w:val="24"/>
+        </w:rPr>
+        <w:t>frontal</w:t>
+      </w:r>
+      <w:proofErr w:type="gramEnd"/>
+      <w:r>
+        <w:rPr>
+          <w:rFonts w:ascii="Times New Roman" w:eastAsia="Times New Roman" w:hAnsi="Times New Roman" w:cs="Times New Roman"/>
+          <w:sz w:val="24"/>
+          <w:szCs w:val="24"/>
+        </w:rPr>
+        <w:t xml:space="preserve">. To achieve it, we chose images with a face score equal to or </w:t>
+      </w:r>
+      <w:r>
+        <w:rPr>
+          <w:rFonts w:ascii="Times New Roman" w:eastAsia="Times New Roman" w:hAnsi="Times New Roman" w:cs="Times New Roman"/>
+          <w:sz w:val="24"/>
+          <w:szCs w:val="24"/>
+        </w:rPr>
+        <w:lastRenderedPageBreak/>
+        <w:t>above 4.5 in the IMDB dataset and equal to or above 5 in the Wikipedia dataset, where the second face score indicated no other face. Finally, the IMDB and Wikipedia datasets contain 33,147 and 3,209 facial images respectively. In GESIS dataset contains 3,323 images (with gender) of various people from the world.</w:t>
+      </w:r>
+    </w:p>
+    <w:p>
+      <w:pPr>
+        <w:spacing w:before="100" w:beforeAutospacing="1" w:after="100" w:afterAutospacing="1" w:line="240" w:lineRule="auto"/>
+        <w:rPr>
+          <w:rFonts w:ascii="Times New Roman" w:eastAsia="Times New Roman" w:hAnsi="Times New Roman" w:cs="Times New Roman"/>
+          <w:sz w:val="24"/>
+          <w:szCs w:val="24"/>
+        </w:rPr>
+      </w:pPr>
+      <w:r>
+        <w:rPr>
+          <w:rFonts w:ascii="Times New Roman" w:eastAsia="Times New Roman" w:hAnsi="Times New Roman" w:cs="Times New Roman"/>
+          <w:sz w:val="24"/>
+          <w:szCs w:val="24"/>
+        </w:rPr>
+        <w:t xml:space="preserve">Then, the original color facial images were converted into 100-by-100 gray-scale images. We created the csv files provided from these datasets that we used. The first column is the index column, the second is the gender, the third is the age for IMDB and </w:t>
+      </w:r>
+      <w:proofErr w:type="spellStart"/>
+      <w:r>
+        <w:rPr>
+          <w:rFonts w:ascii="Times New Roman" w:eastAsia="Times New Roman" w:hAnsi="Times New Roman" w:cs="Times New Roman"/>
+          <w:sz w:val="24"/>
+          <w:szCs w:val="24"/>
+        </w:rPr>
+        <w:t>WiKi</w:t>
+      </w:r>
+      <w:proofErr w:type="spellEnd"/>
+      <w:r>
+        <w:rPr>
+          <w:rFonts w:ascii="Times New Roman" w:eastAsia="Times New Roman" w:hAnsi="Times New Roman" w:cs="Times New Roman"/>
+          <w:sz w:val="24"/>
+          <w:szCs w:val="24"/>
+        </w:rPr>
+        <w:t>, and the remaining 10,000 correspond to the pixels of the gray-scale image.</w:t>
+      </w:r>
+    </w:p>
+    <w:p>
+      <w:pPr>
+        <w:spacing w:before="100" w:beforeAutospacing="1" w:after="100" w:afterAutospacing="1" w:line="240" w:lineRule="auto"/>
+        <w:rPr>
+          <w:rFonts w:ascii="Times New Roman" w:eastAsia="Times New Roman" w:hAnsi="Times New Roman" w:cs="Times New Roman"/>
+          <w:sz w:val="24"/>
+          <w:szCs w:val="24"/>
+        </w:rPr>
+      </w:pPr>
+      <w:r>
+        <w:rPr>
+          <w:rFonts w:ascii="Times New Roman" w:eastAsia="Times New Roman" w:hAnsi="Times New Roman" w:cs="Times New Roman"/>
+          <w:sz w:val="24"/>
+          <w:szCs w:val="24"/>
+        </w:rPr>
+        <w:t>Here, Female = 0 and Male = 1</w:t>
+      </w:r>
+    </w:p>
+    <w:p>
+      <w:pPr>
         <w:jc w:val="both"/>
         <w:rPr>
           <w:rFonts w:ascii="Times New Roman" w:hAnsi="Times New Roman" w:cs="Times New Roman"/>
@@ -1519,6 +1697,8 @@
           <w:szCs w:val="24"/>
         </w:rPr>
       </w:pPr>
+      <w:bookmarkStart w:id="0" w:name="_GoBack"/>
+      <w:bookmarkEnd w:id="0"/>
     </w:p>
     <w:p>
       <w:pPr>
@@ -1874,6 +2054,18 @@
       <w:iCs/>
     </w:rPr>
   </w:style>
+  <w:style w:type="character" w:styleId="Hyperlink">
+    <w:name w:val="Hyperlink"/>
+    <w:basedOn w:val="DefaultParagraphFont"/>
+    <w:uiPriority w:val="99"/>
+    <w:semiHidden/>
+    <w:unhideWhenUsed/>
+    <w:rsid w:val="00FE79D4"/>
+    <w:rPr>
+      <w:color w:val="0000FF"/>
+      <w:u w:val="single"/>
+    </w:rPr>
+  </w:style>
 </w:styles>
 </file>
 
@@ -2209,6 +2401,18 @@
     <w:rPr>
       <w:i/>
       <w:iCs/>
+    </w:rPr>
+  </w:style>
+  <w:style w:type="character" w:styleId="Hyperlink">
+    <w:name w:val="Hyperlink"/>
+    <w:basedOn w:val="DefaultParagraphFont"/>
+    <w:uiPriority w:val="99"/>
+    <w:semiHidden/>
+    <w:unhideWhenUsed/>
+    <w:rsid w:val="00FE79D4"/>
+    <w:rPr>
+      <w:color w:val="0000FF"/>
+      <w:u w:val="single"/>
     </w:rPr>
   </w:style>
 </w:styles>

--- a/Gender_classification_CNN/Documentation.docx
+++ b/Gender_classification_CNN/Documentation.docx
@@ -4,196 +4,187 @@
   <w:body>
     <w:p>
       <w:pPr>
-        <w:rPr>
-          <w:rFonts w:ascii="Times New Roman" w:hAnsi="Times New Roman" w:cs="Times New Roman"/>
-          <w:sz w:val="40"/>
-          <w:szCs w:val="40"/>
-        </w:rPr>
-      </w:pPr>
-      <w:r>
-        <w:rPr>
-          <w:rFonts w:ascii="Times New Roman" w:hAnsi="Times New Roman" w:cs="Times New Roman"/>
+        <w:spacing w:before="100" w:beforeAutospacing="1" w:after="100" w:afterAutospacing="1" w:line="240" w:lineRule="auto"/>
+        <w:rPr>
+          <w:rFonts w:ascii="Times New Roman" w:eastAsia="Times New Roman" w:hAnsi="Times New Roman" w:cs="Times New Roman"/>
           <w:b/>
           <w:sz w:val="40"/>
           <w:szCs w:val="40"/>
           <w:u w:val="single"/>
         </w:rPr>
-        <w:t>Downloading Images</w:t>
-      </w:r>
-      <w:r>
-        <w:rPr>
-          <w:rFonts w:ascii="Times New Roman" w:hAnsi="Times New Roman" w:cs="Times New Roman"/>
-          <w:sz w:val="40"/>
-          <w:szCs w:val="40"/>
-        </w:rPr>
-        <w:t xml:space="preserve">: </w:t>
-      </w:r>
-    </w:p>
-    <w:p>
-      <w:pPr>
-        <w:jc w:val="both"/>
-        <w:rPr>
-          <w:rFonts w:ascii="Times New Roman" w:hAnsi="Times New Roman" w:cs="Times New Roman"/>
-          <w:sz w:val="24"/>
-          <w:szCs w:val="24"/>
-        </w:rPr>
-      </w:pPr>
-      <w:r>
-        <w:rPr>
-          <w:rFonts w:ascii="Times New Roman" w:hAnsi="Times New Roman" w:cs="Times New Roman"/>
-          <w:sz w:val="24"/>
-          <w:szCs w:val="24"/>
-        </w:rPr>
-        <w:t>We have read the web link from the excel file by column and sent the request in the server and got the image a</w:t>
-      </w:r>
-      <w:r>
-        <w:rPr>
-          <w:rFonts w:ascii="Times New Roman" w:hAnsi="Times New Roman" w:cs="Times New Roman"/>
-          <w:sz w:val="24"/>
-          <w:szCs w:val="24"/>
-        </w:rPr>
-        <w:t>nd saved it in the folder as a</w:t>
-      </w:r>
-      <w:r>
-        <w:rPr>
-          <w:rFonts w:ascii="Times New Roman" w:hAnsi="Times New Roman" w:cs="Times New Roman"/>
-          <w:sz w:val="24"/>
-          <w:szCs w:val="24"/>
-        </w:rPr>
-        <w:t xml:space="preserve"> jpg format. If </w:t>
-      </w:r>
-      <w:r>
-        <w:rPr>
-          <w:rFonts w:ascii="Times New Roman" w:hAnsi="Times New Roman" w:cs="Times New Roman"/>
-          <w:sz w:val="24"/>
-          <w:szCs w:val="24"/>
-        </w:rPr>
-        <w:t>there have no image</w:t>
-      </w:r>
-      <w:r>
-        <w:rPr>
-          <w:rFonts w:ascii="Times New Roman" w:hAnsi="Times New Roman" w:cs="Times New Roman"/>
-          <w:sz w:val="24"/>
-          <w:szCs w:val="24"/>
-        </w:rPr>
-        <w:t xml:space="preserve"> then the system </w:t>
-      </w:r>
-      <w:r>
-        <w:rPr>
-          <w:rFonts w:ascii="Times New Roman" w:hAnsi="Times New Roman" w:cs="Times New Roman"/>
-          <w:sz w:val="24"/>
-          <w:szCs w:val="24"/>
-        </w:rPr>
-        <w:t>omitted</w:t>
-      </w:r>
-      <w:r>
-        <w:rPr>
-          <w:rFonts w:ascii="Times New Roman" w:hAnsi="Times New Roman" w:cs="Times New Roman"/>
-          <w:sz w:val="24"/>
-          <w:szCs w:val="24"/>
-        </w:rPr>
-        <w:t xml:space="preserve"> the link and tried the next one. This process continued until the end of the websites in the column.</w:t>
-      </w:r>
-    </w:p>
-    <w:p>
-      <w:pPr>
-        <w:rPr>
-          <w:rFonts w:ascii="Times New Roman" w:hAnsi="Times New Roman" w:cs="Times New Roman"/>
-          <w:b/>
-          <w:sz w:val="40"/>
-          <w:szCs w:val="40"/>
-        </w:rPr>
-      </w:pPr>
-      <w:r>
-        <w:rPr>
-          <w:rFonts w:ascii="Times New Roman" w:hAnsi="Times New Roman" w:cs="Times New Roman"/>
+      </w:pPr>
+      <w:r>
+        <w:rPr>
+          <w:rFonts w:ascii="Times New Roman" w:eastAsia="Times New Roman" w:hAnsi="Times New Roman" w:cs="Times New Roman"/>
           <w:b/>
           <w:sz w:val="40"/>
           <w:szCs w:val="40"/>
           <w:u w:val="single"/>
         </w:rPr>
-        <w:t>Cropping Face</w:t>
-      </w:r>
-      <w:r>
-        <w:rPr>
-          <w:rFonts w:ascii="Times New Roman" w:hAnsi="Times New Roman" w:cs="Times New Roman"/>
-          <w:b/>
+        <w:t xml:space="preserve">About the dataset: </w:t>
+      </w:r>
+    </w:p>
+    <w:p>
+      <w:pPr>
+        <w:spacing w:before="100" w:beforeAutospacing="1" w:after="100" w:afterAutospacing="1" w:line="240" w:lineRule="auto"/>
+        <w:jc w:val="both"/>
+        <w:rPr>
+          <w:rFonts w:ascii="Times New Roman" w:eastAsia="Times New Roman" w:hAnsi="Times New Roman" w:cs="Times New Roman"/>
+          <w:sz w:val="24"/>
+          <w:szCs w:val="24"/>
+        </w:rPr>
+      </w:pPr>
+      <w:r>
+        <w:rPr>
+          <w:rFonts w:ascii="Times New Roman" w:eastAsia="Times New Roman" w:hAnsi="Times New Roman" w:cs="Times New Roman"/>
+          <w:sz w:val="24"/>
+          <w:szCs w:val="24"/>
+        </w:rPr>
+        <w:t xml:space="preserve">The IMDB dataset contains 460,723 facial images (with gender and age labels) of film stars, predominantly Hollywood actors and actresses, and the Wikipedia dataset includes 62,328 of celebrities from various fields, such as sports, politics, social events, and the film industry. These datasets can be accessed from </w:t>
+      </w:r>
+      <w:hyperlink r:id="rId5" w:history="1">
+        <w:r>
+          <w:rPr>
+            <w:rFonts w:ascii="Times New Roman" w:eastAsia="Times New Roman" w:hAnsi="Times New Roman" w:cs="Times New Roman"/>
+            <w:color w:val="0000FF"/>
+            <w:sz w:val="24"/>
+            <w:szCs w:val="24"/>
+            <w:u w:val="single"/>
+          </w:rPr>
+          <w:t>https://data.vision.ee.ethz.ch/cvl/rrothe/imdb-wiki/</w:t>
+        </w:r>
+      </w:hyperlink>
+      <w:r>
+        <w:rPr>
+          <w:rFonts w:ascii="Times New Roman" w:eastAsia="Times New Roman" w:hAnsi="Times New Roman" w:cs="Times New Roman"/>
+          <w:sz w:val="24"/>
+          <w:szCs w:val="24"/>
+        </w:rPr>
+        <w:t>.</w:t>
+      </w:r>
+    </w:p>
+    <w:p>
+      <w:pPr>
+        <w:spacing w:before="100" w:beforeAutospacing="1" w:after="100" w:afterAutospacing="1" w:line="240" w:lineRule="auto"/>
+        <w:jc w:val="both"/>
+        <w:rPr>
+          <w:rFonts w:ascii="Times New Roman" w:eastAsia="Times New Roman" w:hAnsi="Times New Roman" w:cs="Times New Roman"/>
+          <w:sz w:val="24"/>
+          <w:szCs w:val="24"/>
+        </w:rPr>
+      </w:pPr>
+      <w:r>
+        <w:rPr>
+          <w:rFonts w:ascii="Times New Roman" w:eastAsia="Times New Roman" w:hAnsi="Times New Roman" w:cs="Times New Roman"/>
+          <w:sz w:val="24"/>
+          <w:szCs w:val="24"/>
+        </w:rPr>
+        <w:t xml:space="preserve">The IMDB and </w:t>
+      </w:r>
+      <w:proofErr w:type="spellStart"/>
+      <w:r>
+        <w:rPr>
+          <w:rFonts w:ascii="Times New Roman" w:eastAsia="Times New Roman" w:hAnsi="Times New Roman" w:cs="Times New Roman"/>
+          <w:sz w:val="24"/>
+          <w:szCs w:val="24"/>
+        </w:rPr>
+        <w:t>WiKi</w:t>
+      </w:r>
+      <w:proofErr w:type="spellEnd"/>
+      <w:r>
+        <w:rPr>
+          <w:rFonts w:ascii="Times New Roman" w:eastAsia="Times New Roman" w:hAnsi="Times New Roman" w:cs="Times New Roman"/>
+          <w:sz w:val="24"/>
+          <w:szCs w:val="24"/>
+        </w:rPr>
+        <w:t xml:space="preserve"> datasets provides metadata such as a face score, a second face score, age, and gender labels on each image. Images with only one frontal face have high face scores, while those with more than one face or profile faces have low scores. The second face scores indicate how clearly a second face is shown in the image. We further selected the facial images with a single face, which is mostly </w:t>
+      </w:r>
+      <w:proofErr w:type="gramStart"/>
+      <w:r>
+        <w:rPr>
+          <w:rFonts w:ascii="Times New Roman" w:eastAsia="Times New Roman" w:hAnsi="Times New Roman" w:cs="Times New Roman"/>
+          <w:sz w:val="24"/>
+          <w:szCs w:val="24"/>
+        </w:rPr>
+        <w:t>frontal</w:t>
+      </w:r>
+      <w:proofErr w:type="gramEnd"/>
+      <w:r>
+        <w:rPr>
+          <w:rFonts w:ascii="Times New Roman" w:eastAsia="Times New Roman" w:hAnsi="Times New Roman" w:cs="Times New Roman"/>
+          <w:sz w:val="24"/>
+          <w:szCs w:val="24"/>
+        </w:rPr>
+        <w:t>. To achieve it, we chose images with a face score equal to or above 4.5 in the IMDB dataset and equal to or above 5 in the Wikipedia dataset, where the second face score indicated no other face. Finally, the IMDB and Wikipedia datasets contain 33,147 and 3,209 facial images respectively. In GESIS dataset contains 3,323 images (with gender) of various people from the world.</w:t>
+      </w:r>
+    </w:p>
+    <w:p>
+      <w:pPr>
+        <w:spacing w:before="100" w:beforeAutospacing="1" w:after="100" w:afterAutospacing="1" w:line="240" w:lineRule="auto"/>
+        <w:jc w:val="both"/>
+        <w:rPr>
+          <w:rFonts w:ascii="Times New Roman" w:eastAsia="Times New Roman" w:hAnsi="Times New Roman" w:cs="Times New Roman"/>
+          <w:sz w:val="24"/>
+          <w:szCs w:val="24"/>
+        </w:rPr>
+      </w:pPr>
+      <w:r>
+        <w:rPr>
+          <w:rFonts w:ascii="Times New Roman" w:eastAsia="Times New Roman" w:hAnsi="Times New Roman" w:cs="Times New Roman"/>
+          <w:sz w:val="24"/>
+          <w:szCs w:val="24"/>
+        </w:rPr>
+        <w:t xml:space="preserve">Then, the original color facial images were converted into 100-by-100 gray-scale images. We created the csv files provided from these datasets that we used. The first column is the index column, the second is the gender, the third is the age for IMDB and </w:t>
+      </w:r>
+      <w:proofErr w:type="spellStart"/>
+      <w:r>
+        <w:rPr>
+          <w:rFonts w:ascii="Times New Roman" w:eastAsia="Times New Roman" w:hAnsi="Times New Roman" w:cs="Times New Roman"/>
+          <w:sz w:val="24"/>
+          <w:szCs w:val="24"/>
+        </w:rPr>
+        <w:t>WiKi</w:t>
+      </w:r>
+      <w:proofErr w:type="spellEnd"/>
+      <w:r>
+        <w:rPr>
+          <w:rFonts w:ascii="Times New Roman" w:eastAsia="Times New Roman" w:hAnsi="Times New Roman" w:cs="Times New Roman"/>
+          <w:sz w:val="24"/>
+          <w:szCs w:val="24"/>
+        </w:rPr>
+        <w:t>, and the remaining 10,000 correspond to the pixels of the gray-scale image.</w:t>
+      </w:r>
+    </w:p>
+    <w:p>
+      <w:pPr>
+        <w:spacing w:before="100" w:beforeAutospacing="1" w:after="100" w:afterAutospacing="1" w:line="240" w:lineRule="auto"/>
+        <w:jc w:val="both"/>
+        <w:rPr>
+          <w:rFonts w:ascii="Times New Roman" w:eastAsia="Times New Roman" w:hAnsi="Times New Roman" w:cs="Times New Roman"/>
+          <w:sz w:val="24"/>
+          <w:szCs w:val="24"/>
+        </w:rPr>
+      </w:pPr>
+      <w:r>
+        <w:rPr>
+          <w:rFonts w:ascii="Times New Roman" w:eastAsia="Times New Roman" w:hAnsi="Times New Roman" w:cs="Times New Roman"/>
+          <w:sz w:val="24"/>
+          <w:szCs w:val="24"/>
+        </w:rPr>
+        <w:t>Here, Female = 0 and Male = 1</w:t>
+      </w:r>
+      <w:bookmarkStart w:id="0" w:name="_GoBack"/>
+      <w:bookmarkEnd w:id="0"/>
+    </w:p>
+    <w:p>
+      <w:pPr>
+        <w:rPr>
+          <w:rFonts w:ascii="Times New Roman" w:hAnsi="Times New Roman" w:cs="Times New Roman"/>
           <w:sz w:val="40"/>
           <w:szCs w:val="40"/>
         </w:rPr>
-        <w:t xml:space="preserve">: </w:t>
-      </w:r>
-    </w:p>
-    <w:p>
-      <w:pPr>
-        <w:rPr>
-          <w:rFonts w:ascii="Times New Roman" w:hAnsi="Times New Roman" w:cs="Times New Roman"/>
-          <w:sz w:val="24"/>
-          <w:szCs w:val="24"/>
-        </w:rPr>
-      </w:pPr>
-      <w:r>
-        <w:rPr>
-          <w:rFonts w:ascii="Times New Roman" w:hAnsi="Times New Roman" w:cs="Times New Roman"/>
-          <w:sz w:val="24"/>
-          <w:szCs w:val="24"/>
-        </w:rPr>
-        <w:t>We have write a function to detect the multiple faces from image and after cropping the data we resize the face image and reshape this in one dimensional data before saving the data in the csv format.</w:t>
-      </w:r>
-      <w:r>
-        <w:rPr>
-          <w:rFonts w:ascii="Times New Roman" w:hAnsi="Times New Roman" w:cs="Times New Roman"/>
-          <w:sz w:val="24"/>
-          <w:szCs w:val="24"/>
-        </w:rPr>
-        <w:t xml:space="preserve"> We saved this one dimensional data in a csv format to reduce the uses of the memory. </w:t>
-      </w:r>
-      <w:r>
-        <w:rPr>
-          <w:rFonts w:ascii="Times New Roman" w:hAnsi="Times New Roman" w:cs="Times New Roman"/>
-          <w:sz w:val="24"/>
-          <w:szCs w:val="24"/>
-        </w:rPr>
-        <w:t xml:space="preserve"> We have used </w:t>
-      </w:r>
-      <w:r>
-        <w:rPr>
-          <w:rFonts w:ascii="Times New Roman" w:hAnsi="Times New Roman" w:cs="Times New Roman"/>
-          <w:sz w:val="24"/>
-          <w:szCs w:val="24"/>
-        </w:rPr>
-        <w:t>frontal face detector from</w:t>
-      </w:r>
-      <w:r>
-        <w:rPr>
-          <w:rFonts w:ascii="Times New Roman" w:hAnsi="Times New Roman" w:cs="Times New Roman"/>
-          <w:sz w:val="24"/>
-          <w:szCs w:val="24"/>
-        </w:rPr>
-        <w:t xml:space="preserve"> to detect the faces and crop the faces in a fixed length. </w:t>
-      </w:r>
-    </w:p>
-    <w:p>
-      <w:pPr>
-        <w:rPr>
-          <w:rFonts w:ascii="Times New Roman" w:hAnsi="Times New Roman" w:cs="Times New Roman"/>
-          <w:b/>
-          <w:sz w:val="24"/>
-          <w:szCs w:val="24"/>
-          <w:u w:val="single"/>
-        </w:rPr>
-      </w:pPr>
-      <w:r>
-        <w:rPr>
-          <w:rFonts w:ascii="Times New Roman" w:hAnsi="Times New Roman" w:cs="Times New Roman"/>
-          <w:sz w:val="24"/>
-          <w:szCs w:val="24"/>
-        </w:rPr>
-        <w:t>We have resize face image using their height and width.</w:t>
-      </w:r>
-    </w:p>
-    <w:p>
-      <w:pPr>
+      </w:pPr>
+      <w:r>
         <w:rPr>
           <w:rFonts w:ascii="Times New Roman" w:hAnsi="Times New Roman" w:cs="Times New Roman"/>
           <w:b/>
@@ -201,6 +192,91 @@
           <w:szCs w:val="40"/>
           <w:u w:val="single"/>
         </w:rPr>
+        <w:t>Downloading Images</w:t>
+      </w:r>
+      <w:r>
+        <w:rPr>
+          <w:rFonts w:ascii="Times New Roman" w:hAnsi="Times New Roman" w:cs="Times New Roman"/>
+          <w:sz w:val="40"/>
+          <w:szCs w:val="40"/>
+        </w:rPr>
+        <w:t xml:space="preserve">: </w:t>
+      </w:r>
+    </w:p>
+    <w:p>
+      <w:pPr>
+        <w:jc w:val="both"/>
+        <w:rPr>
+          <w:rFonts w:ascii="Times New Roman" w:hAnsi="Times New Roman" w:cs="Times New Roman"/>
+          <w:sz w:val="24"/>
+          <w:szCs w:val="24"/>
+        </w:rPr>
+      </w:pPr>
+      <w:r>
+        <w:rPr>
+          <w:rFonts w:ascii="Times New Roman" w:hAnsi="Times New Roman" w:cs="Times New Roman"/>
+          <w:sz w:val="24"/>
+          <w:szCs w:val="24"/>
+        </w:rPr>
+        <w:t>We have read the web link from the excel file by column and sent the request in the server and got the image a</w:t>
+      </w:r>
+      <w:r>
+        <w:rPr>
+          <w:rFonts w:ascii="Times New Roman" w:hAnsi="Times New Roman" w:cs="Times New Roman"/>
+          <w:sz w:val="24"/>
+          <w:szCs w:val="24"/>
+        </w:rPr>
+        <w:t>nd saved it in the folder as a</w:t>
+      </w:r>
+      <w:r>
+        <w:rPr>
+          <w:rFonts w:ascii="Times New Roman" w:hAnsi="Times New Roman" w:cs="Times New Roman"/>
+          <w:sz w:val="24"/>
+          <w:szCs w:val="24"/>
+        </w:rPr>
+        <w:t xml:space="preserve"> jpg format. If </w:t>
+      </w:r>
+      <w:r>
+        <w:rPr>
+          <w:rFonts w:ascii="Times New Roman" w:hAnsi="Times New Roman" w:cs="Times New Roman"/>
+          <w:sz w:val="24"/>
+          <w:szCs w:val="24"/>
+        </w:rPr>
+        <w:t>there have no image</w:t>
+      </w:r>
+      <w:r>
+        <w:rPr>
+          <w:rFonts w:ascii="Times New Roman" w:hAnsi="Times New Roman" w:cs="Times New Roman"/>
+          <w:sz w:val="24"/>
+          <w:szCs w:val="24"/>
+        </w:rPr>
+        <w:t xml:space="preserve"> then the system </w:t>
+      </w:r>
+      <w:r>
+        <w:rPr>
+          <w:rFonts w:ascii="Times New Roman" w:hAnsi="Times New Roman" w:cs="Times New Roman"/>
+          <w:sz w:val="24"/>
+          <w:szCs w:val="24"/>
+        </w:rPr>
+        <w:t>omitted</w:t>
+      </w:r>
+      <w:r>
+        <w:rPr>
+          <w:rFonts w:ascii="Times New Roman" w:hAnsi="Times New Roman" w:cs="Times New Roman"/>
+          <w:sz w:val="24"/>
+          <w:szCs w:val="24"/>
+        </w:rPr>
+        <w:t xml:space="preserve"> the link and tried the next one. This process continued until the end of the websites in the column.</w:t>
+      </w:r>
+    </w:p>
+    <w:p>
+      <w:pPr>
+        <w:rPr>
+          <w:rFonts w:ascii="Times New Roman" w:hAnsi="Times New Roman" w:cs="Times New Roman"/>
+          <w:b/>
+          <w:sz w:val="40"/>
+          <w:szCs w:val="40"/>
+        </w:rPr>
       </w:pPr>
       <w:r>
         <w:rPr>
@@ -210,9 +286,88 @@
           <w:szCs w:val="40"/>
           <w:u w:val="single"/>
         </w:rPr>
-        <w:t>Extracting</w:t>
-      </w:r>
-      <w:r>
+        <w:t>Cropping Face</w:t>
+      </w:r>
+      <w:r>
+        <w:rPr>
+          <w:rFonts w:ascii="Times New Roman" w:hAnsi="Times New Roman" w:cs="Times New Roman"/>
+          <w:b/>
+          <w:sz w:val="40"/>
+          <w:szCs w:val="40"/>
+        </w:rPr>
+        <w:t xml:space="preserve">: </w:t>
+      </w:r>
+    </w:p>
+    <w:p>
+      <w:pPr>
+        <w:rPr>
+          <w:rFonts w:ascii="Times New Roman" w:hAnsi="Times New Roman" w:cs="Times New Roman"/>
+          <w:sz w:val="24"/>
+          <w:szCs w:val="24"/>
+        </w:rPr>
+      </w:pPr>
+      <w:r>
+        <w:rPr>
+          <w:rFonts w:ascii="Times New Roman" w:hAnsi="Times New Roman" w:cs="Times New Roman"/>
+          <w:sz w:val="24"/>
+          <w:szCs w:val="24"/>
+        </w:rPr>
+        <w:t>We have write a function to detect the multiple faces from image and after cropping the data we resize the face image and reshape this in one dimensional data before saving the data in the csv format.</w:t>
+      </w:r>
+      <w:r>
+        <w:rPr>
+          <w:rFonts w:ascii="Times New Roman" w:hAnsi="Times New Roman" w:cs="Times New Roman"/>
+          <w:sz w:val="24"/>
+          <w:szCs w:val="24"/>
+        </w:rPr>
+        <w:t xml:space="preserve"> We saved this one dimensional data in a csv format to reduce the uses of the memory. </w:t>
+      </w:r>
+      <w:r>
+        <w:rPr>
+          <w:rFonts w:ascii="Times New Roman" w:hAnsi="Times New Roman" w:cs="Times New Roman"/>
+          <w:sz w:val="24"/>
+          <w:szCs w:val="24"/>
+        </w:rPr>
+        <w:t xml:space="preserve"> We have used </w:t>
+      </w:r>
+      <w:r>
+        <w:rPr>
+          <w:rFonts w:ascii="Times New Roman" w:hAnsi="Times New Roman" w:cs="Times New Roman"/>
+          <w:sz w:val="24"/>
+          <w:szCs w:val="24"/>
+        </w:rPr>
+        <w:t>frontal face detector from</w:t>
+      </w:r>
+      <w:r>
+        <w:rPr>
+          <w:rFonts w:ascii="Times New Roman" w:hAnsi="Times New Roman" w:cs="Times New Roman"/>
+          <w:sz w:val="24"/>
+          <w:szCs w:val="24"/>
+        </w:rPr>
+        <w:t xml:space="preserve"> to detect the faces and crop the faces in a fixed length. </w:t>
+      </w:r>
+    </w:p>
+    <w:p>
+      <w:pPr>
+        <w:rPr>
+          <w:rFonts w:ascii="Times New Roman" w:hAnsi="Times New Roman" w:cs="Times New Roman"/>
+          <w:b/>
+          <w:sz w:val="24"/>
+          <w:szCs w:val="24"/>
+          <w:u w:val="single"/>
+        </w:rPr>
+      </w:pPr>
+      <w:r>
+        <w:rPr>
+          <w:rFonts w:ascii="Times New Roman" w:hAnsi="Times New Roman" w:cs="Times New Roman"/>
+          <w:sz w:val="24"/>
+          <w:szCs w:val="24"/>
+        </w:rPr>
+        <w:t>We have resize face image using their height and width.</w:t>
+      </w:r>
+    </w:p>
+    <w:p>
+      <w:pPr>
         <w:rPr>
           <w:rFonts w:ascii="Times New Roman" w:hAnsi="Times New Roman" w:cs="Times New Roman"/>
           <w:b/>
@@ -220,8 +375,7 @@
           <w:szCs w:val="40"/>
           <w:u w:val="single"/>
         </w:rPr>
-        <w:t xml:space="preserve"> Pixel Information</w:t>
-      </w:r>
+      </w:pPr>
       <w:r>
         <w:rPr>
           <w:rFonts w:ascii="Times New Roman" w:hAnsi="Times New Roman" w:cs="Times New Roman"/>
@@ -230,92 +384,8 @@
           <w:szCs w:val="40"/>
           <w:u w:val="single"/>
         </w:rPr>
-        <w:t xml:space="preserve">:  </w:t>
-      </w:r>
-    </w:p>
-    <w:p>
-      <w:pPr>
-        <w:jc w:val="both"/>
-        <w:rPr>
-          <w:rFonts w:ascii="Times New Roman" w:hAnsi="Times New Roman" w:cs="Times New Roman"/>
-          <w:sz w:val="24"/>
-          <w:szCs w:val="24"/>
-        </w:rPr>
-      </w:pPr>
-      <w:r>
-        <w:rPr>
-          <w:rFonts w:ascii="Times New Roman" w:hAnsi="Times New Roman" w:cs="Times New Roman"/>
-          <w:sz w:val="24"/>
-          <w:szCs w:val="24"/>
-        </w:rPr>
-        <w:t>We have read the images from the folder and after identified faces we crop the faces then resize them as 100 x 100 and transfor</w:t>
-      </w:r>
-      <w:r>
-        <w:rPr>
-          <w:rFonts w:ascii="Times New Roman" w:hAnsi="Times New Roman" w:cs="Times New Roman"/>
-          <w:sz w:val="24"/>
-          <w:szCs w:val="24"/>
-        </w:rPr>
-        <w:t>m as an array. After seeing the</w:t>
-      </w:r>
-      <w:r>
-        <w:rPr>
-          <w:rFonts w:ascii="Times New Roman" w:hAnsi="Times New Roman" w:cs="Times New Roman"/>
-          <w:sz w:val="24"/>
-          <w:szCs w:val="24"/>
-        </w:rPr>
-        <w:t xml:space="preserve"> faces we change</w:t>
-      </w:r>
-      <w:r>
-        <w:rPr>
-          <w:rFonts w:ascii="Times New Roman" w:hAnsi="Times New Roman" w:cs="Times New Roman"/>
-          <w:sz w:val="24"/>
-          <w:szCs w:val="24"/>
-        </w:rPr>
-        <w:t>d</w:t>
-      </w:r>
-      <w:r>
-        <w:rPr>
-          <w:rFonts w:ascii="Times New Roman" w:hAnsi="Times New Roman" w:cs="Times New Roman"/>
-          <w:sz w:val="24"/>
-          <w:szCs w:val="24"/>
-        </w:rPr>
-        <w:t xml:space="preserve"> the color as grayscale and then reshape </w:t>
-      </w:r>
-      <w:r>
-        <w:rPr>
-          <w:rFonts w:ascii="Times New Roman" w:hAnsi="Times New Roman" w:cs="Times New Roman"/>
-          <w:sz w:val="24"/>
-          <w:szCs w:val="24"/>
-        </w:rPr>
-        <w:t>the pixel info</w:t>
-      </w:r>
-      <w:r>
-        <w:rPr>
-          <w:rFonts w:ascii="Times New Roman" w:hAnsi="Times New Roman" w:cs="Times New Roman"/>
-          <w:sz w:val="24"/>
-          <w:szCs w:val="24"/>
-        </w:rPr>
-        <w:t xml:space="preserve"> as 1 dimensional array. Then we save this array in a csv file. This process will continue until the end of the images in the folder.</w:t>
-      </w:r>
-      <w:r>
-        <w:rPr>
-          <w:rFonts w:ascii="Times New Roman" w:hAnsi="Times New Roman" w:cs="Times New Roman"/>
-          <w:sz w:val="24"/>
-          <w:szCs w:val="24"/>
-        </w:rPr>
-        <w:t xml:space="preserve"> </w:t>
-      </w:r>
-    </w:p>
-    <w:p>
-      <w:pPr>
-        <w:rPr>
-          <w:rFonts w:ascii="Times New Roman" w:hAnsi="Times New Roman" w:cs="Times New Roman"/>
-          <w:b/>
-          <w:sz w:val="40"/>
-          <w:szCs w:val="40"/>
-        </w:rPr>
-      </w:pPr>
+        <w:t>Extracting</w:t>
+      </w:r>
       <w:r>
         <w:rPr>
           <w:rFonts w:ascii="Times New Roman" w:hAnsi="Times New Roman" w:cs="Times New Roman"/>
@@ -324,7 +394,7 @@
           <w:szCs w:val="40"/>
           <w:u w:val="single"/>
         </w:rPr>
-        <w:t>Creating Model</w:t>
+        <w:t xml:space="preserve"> Pixel Information</w:t>
       </w:r>
       <w:r>
         <w:rPr>
@@ -332,6 +402,111 @@
           <w:b/>
           <w:sz w:val="40"/>
           <w:szCs w:val="40"/>
+          <w:u w:val="single"/>
+        </w:rPr>
+        <w:t xml:space="preserve">:  </w:t>
+      </w:r>
+    </w:p>
+    <w:p>
+      <w:pPr>
+        <w:jc w:val="both"/>
+        <w:rPr>
+          <w:rFonts w:ascii="Times New Roman" w:hAnsi="Times New Roman" w:cs="Times New Roman"/>
+          <w:sz w:val="24"/>
+          <w:szCs w:val="24"/>
+        </w:rPr>
+      </w:pPr>
+      <w:r>
+        <w:rPr>
+          <w:rFonts w:ascii="Times New Roman" w:hAnsi="Times New Roman" w:cs="Times New Roman"/>
+          <w:sz w:val="24"/>
+          <w:szCs w:val="24"/>
+        </w:rPr>
+        <w:lastRenderedPageBreak/>
+        <w:t>We have read the images from the folder and after identified faces we crop the faces then resize them as 100 x 100 and transfor</w:t>
+      </w:r>
+      <w:r>
+        <w:rPr>
+          <w:rFonts w:ascii="Times New Roman" w:hAnsi="Times New Roman" w:cs="Times New Roman"/>
+          <w:sz w:val="24"/>
+          <w:szCs w:val="24"/>
+        </w:rPr>
+        <w:t>m as an array. After seeing the</w:t>
+      </w:r>
+      <w:r>
+        <w:rPr>
+          <w:rFonts w:ascii="Times New Roman" w:hAnsi="Times New Roman" w:cs="Times New Roman"/>
+          <w:sz w:val="24"/>
+          <w:szCs w:val="24"/>
+        </w:rPr>
+        <w:t xml:space="preserve"> faces we change</w:t>
+      </w:r>
+      <w:r>
+        <w:rPr>
+          <w:rFonts w:ascii="Times New Roman" w:hAnsi="Times New Roman" w:cs="Times New Roman"/>
+          <w:sz w:val="24"/>
+          <w:szCs w:val="24"/>
+        </w:rPr>
+        <w:t>d</w:t>
+      </w:r>
+      <w:r>
+        <w:rPr>
+          <w:rFonts w:ascii="Times New Roman" w:hAnsi="Times New Roman" w:cs="Times New Roman"/>
+          <w:sz w:val="24"/>
+          <w:szCs w:val="24"/>
+        </w:rPr>
+        <w:t xml:space="preserve"> the color as grayscale and then reshape </w:t>
+      </w:r>
+      <w:r>
+        <w:rPr>
+          <w:rFonts w:ascii="Times New Roman" w:hAnsi="Times New Roman" w:cs="Times New Roman"/>
+          <w:sz w:val="24"/>
+          <w:szCs w:val="24"/>
+        </w:rPr>
+        <w:t>the pixel info</w:t>
+      </w:r>
+      <w:r>
+        <w:rPr>
+          <w:rFonts w:ascii="Times New Roman" w:hAnsi="Times New Roman" w:cs="Times New Roman"/>
+          <w:sz w:val="24"/>
+          <w:szCs w:val="24"/>
+        </w:rPr>
+        <w:t xml:space="preserve"> as 1 dimensional array. Then we save this array in a csv file. This process will continue until the end of the images in the folder.</w:t>
+      </w:r>
+      <w:r>
+        <w:rPr>
+          <w:rFonts w:ascii="Times New Roman" w:hAnsi="Times New Roman" w:cs="Times New Roman"/>
+          <w:sz w:val="24"/>
+          <w:szCs w:val="24"/>
+        </w:rPr>
+        <w:t xml:space="preserve"> </w:t>
+      </w:r>
+    </w:p>
+    <w:p>
+      <w:pPr>
+        <w:rPr>
+          <w:rFonts w:ascii="Times New Roman" w:hAnsi="Times New Roman" w:cs="Times New Roman"/>
+          <w:b/>
+          <w:sz w:val="40"/>
+          <w:szCs w:val="40"/>
+        </w:rPr>
+      </w:pPr>
+      <w:r>
+        <w:rPr>
+          <w:rFonts w:ascii="Times New Roman" w:hAnsi="Times New Roman" w:cs="Times New Roman"/>
+          <w:b/>
+          <w:sz w:val="40"/>
+          <w:szCs w:val="40"/>
+          <w:u w:val="single"/>
+        </w:rPr>
+        <w:t>Creating Model</w:t>
+      </w:r>
+      <w:r>
+        <w:rPr>
+          <w:rFonts w:ascii="Times New Roman" w:hAnsi="Times New Roman" w:cs="Times New Roman"/>
+          <w:b/>
+          <w:sz w:val="40"/>
+          <w:szCs w:val="40"/>
         </w:rPr>
         <w:t xml:space="preserve">: </w:t>
       </w:r>
@@ -506,11 +681,7 @@
         <w:t>Kernel size of 3 means we</w:t>
       </w:r>
       <w:r>
-        <w:t xml:space="preserve"> will have a 3x3 filter </w:t>
-      </w:r>
-      <w:r>
-        <w:lastRenderedPageBreak/>
-        <w:t>matrix.</w:t>
+        <w:t xml:space="preserve"> will have a 3x3 filter matrix.</w:t>
       </w:r>
       <w:r>
         <w:t xml:space="preserve"> </w:t>
@@ -669,22 +840,24 @@
       <w:proofErr w:type="spellEnd"/>
       <w:proofErr w:type="gramEnd"/>
       <w:r>
-        <w:t>. Adam is generally a good optimizer to use for many cases. The optimizer adjusts the learning rate throughout training. The learning rate determines how fast the optimal weights for the model are calculated. A smaller learning rate may lead to more accurate weights (up to a certain point), but the time it takes to compute the weights will be longer.</w:t>
+        <w:t xml:space="preserve">. Adam is generally a good optimizer to use for many cases. The optimizer adjusts the learning rate throughout training. The learning rate determines how fast the optimal weights for the model are calculated. A smaller learning rate may lead to more accurate </w:t>
+      </w:r>
+      <w:r>
+        <w:lastRenderedPageBreak/>
+        <w:t>weights (up to a certain point), but the time it takes to compute the weights will be longer.</w:t>
       </w:r>
       <w:r>
         <w:t xml:space="preserve"> </w:t>
       </w:r>
       <w:r>
-        <w:t xml:space="preserve">We have use categorical </w:t>
-      </w:r>
-      <w:proofErr w:type="spellStart"/>
-      <w:r>
-        <w:t>cross</w:t>
+        <w:t>We have use categorical cross</w:t>
+      </w:r>
+      <w:r>
+        <w:t xml:space="preserve"> </w:t>
       </w:r>
       <w:r>
         <w:t>entropy</w:t>
       </w:r>
-      <w:proofErr w:type="spellEnd"/>
       <w:r>
         <w:t xml:space="preserve"> for our loss function. This is the most common choice for classification. A lower score indicates that the model is performing better.</w:t>
       </w:r>
@@ -958,7 +1131,6 @@
         <w:pStyle w:val="NormalWeb"/>
       </w:pPr>
       <w:r>
-        <w:lastRenderedPageBreak/>
         <w:t>Let’s define</w:t>
       </w:r>
     </w:p>
@@ -1224,6 +1396,7 @@
           <w:sz w:val="24"/>
           <w:szCs w:val="24"/>
         </w:rPr>
+        <w:lastRenderedPageBreak/>
         <w:t>JSON is a simple file format for describing data hierarchically.</w:t>
       </w:r>
       <w:r>
@@ -1500,205 +1673,6 @@
           <w:szCs w:val="24"/>
         </w:rPr>
       </w:pPr>
-    </w:p>
-    <w:p>
-      <w:pPr>
-        <w:spacing w:before="100" w:beforeAutospacing="1" w:after="100" w:afterAutospacing="1" w:line="240" w:lineRule="auto"/>
-        <w:rPr>
-          <w:rFonts w:ascii="Times New Roman" w:eastAsia="Times New Roman" w:hAnsi="Times New Roman" w:cs="Times New Roman"/>
-          <w:b/>
-          <w:sz w:val="40"/>
-          <w:szCs w:val="40"/>
-          <w:u w:val="single"/>
-        </w:rPr>
-      </w:pPr>
-      <w:r>
-        <w:rPr>
-          <w:rFonts w:ascii="Times New Roman" w:eastAsia="Times New Roman" w:hAnsi="Times New Roman" w:cs="Times New Roman"/>
-          <w:b/>
-          <w:sz w:val="40"/>
-          <w:szCs w:val="40"/>
-          <w:u w:val="single"/>
-        </w:rPr>
-        <w:t xml:space="preserve">About the dataset: </w:t>
-      </w:r>
-    </w:p>
-    <w:p>
-      <w:pPr>
-        <w:spacing w:before="100" w:beforeAutospacing="1" w:after="100" w:afterAutospacing="1" w:line="240" w:lineRule="auto"/>
-        <w:rPr>
-          <w:rFonts w:ascii="Times New Roman" w:eastAsia="Times New Roman" w:hAnsi="Times New Roman" w:cs="Times New Roman"/>
-          <w:sz w:val="24"/>
-          <w:szCs w:val="24"/>
-        </w:rPr>
-      </w:pPr>
-      <w:r>
-        <w:rPr>
-          <w:rFonts w:ascii="Times New Roman" w:eastAsia="Times New Roman" w:hAnsi="Times New Roman" w:cs="Times New Roman"/>
-          <w:sz w:val="24"/>
-          <w:szCs w:val="24"/>
-        </w:rPr>
-        <w:t xml:space="preserve">The IMDB dataset contains 460,723 facial images (with gender and age labels) of film stars, predominantly Hollywood actors and actresses, and the Wikipedia dataset includes 62,328 of celebrities from various fields, such as sports, politics, social events, and the film industry. These datasets can be accessed from </w:t>
-      </w:r>
-      <w:hyperlink r:id="rId5" w:history="1">
-        <w:r>
-          <w:rPr>
-            <w:rFonts w:ascii="Times New Roman" w:eastAsia="Times New Roman" w:hAnsi="Times New Roman" w:cs="Times New Roman"/>
-            <w:color w:val="0000FF"/>
-            <w:sz w:val="24"/>
-            <w:szCs w:val="24"/>
-            <w:u w:val="single"/>
-          </w:rPr>
-          <w:t>https://data.vision.ee.ethz.ch/cvl/rrothe/imdb-wiki/</w:t>
-        </w:r>
-      </w:hyperlink>
-      <w:r>
-        <w:rPr>
-          <w:rFonts w:ascii="Times New Roman" w:eastAsia="Times New Roman" w:hAnsi="Times New Roman" w:cs="Times New Roman"/>
-          <w:sz w:val="24"/>
-          <w:szCs w:val="24"/>
-        </w:rPr>
-        <w:t>.</w:t>
-      </w:r>
-    </w:p>
-    <w:p>
-      <w:pPr>
-        <w:spacing w:before="100" w:beforeAutospacing="1" w:after="100" w:afterAutospacing="1" w:line="240" w:lineRule="auto"/>
-        <w:rPr>
-          <w:rFonts w:ascii="Times New Roman" w:eastAsia="Times New Roman" w:hAnsi="Times New Roman" w:cs="Times New Roman"/>
-          <w:sz w:val="24"/>
-          <w:szCs w:val="24"/>
-        </w:rPr>
-      </w:pPr>
-      <w:r>
-        <w:rPr>
-          <w:rFonts w:ascii="Times New Roman" w:eastAsia="Times New Roman" w:hAnsi="Times New Roman" w:cs="Times New Roman"/>
-          <w:sz w:val="24"/>
-          <w:szCs w:val="24"/>
-        </w:rPr>
-        <w:t xml:space="preserve">The IMDB and </w:t>
-      </w:r>
-      <w:proofErr w:type="spellStart"/>
-      <w:r>
-        <w:rPr>
-          <w:rFonts w:ascii="Times New Roman" w:eastAsia="Times New Roman" w:hAnsi="Times New Roman" w:cs="Times New Roman"/>
-          <w:sz w:val="24"/>
-          <w:szCs w:val="24"/>
-        </w:rPr>
-        <w:t>WiKi</w:t>
-      </w:r>
-      <w:proofErr w:type="spellEnd"/>
-      <w:r>
-        <w:rPr>
-          <w:rFonts w:ascii="Times New Roman" w:eastAsia="Times New Roman" w:hAnsi="Times New Roman" w:cs="Times New Roman"/>
-          <w:sz w:val="24"/>
-          <w:szCs w:val="24"/>
-        </w:rPr>
-        <w:t xml:space="preserve"> datasets provides metadata such as a face score, a second face score, age, and gender labels on each image. Images with only one frontal face have high face scores, while those with more than one face or profile faces have low scores. The second face scores indicate how clearly a second face is shown in the image. We further selected the facial images with a single face, which is mostly </w:t>
-      </w:r>
-      <w:proofErr w:type="gramStart"/>
-      <w:r>
-        <w:rPr>
-          <w:rFonts w:ascii="Times New Roman" w:eastAsia="Times New Roman" w:hAnsi="Times New Roman" w:cs="Times New Roman"/>
-          <w:sz w:val="24"/>
-          <w:szCs w:val="24"/>
-        </w:rPr>
-        <w:t>frontal</w:t>
-      </w:r>
-      <w:proofErr w:type="gramEnd"/>
-      <w:r>
-        <w:rPr>
-          <w:rFonts w:ascii="Times New Roman" w:eastAsia="Times New Roman" w:hAnsi="Times New Roman" w:cs="Times New Roman"/>
-          <w:sz w:val="24"/>
-          <w:szCs w:val="24"/>
-        </w:rPr>
-        <w:t xml:space="preserve">. To achieve it, we chose images with a face score equal to or </w:t>
-      </w:r>
-      <w:r>
-        <w:rPr>
-          <w:rFonts w:ascii="Times New Roman" w:eastAsia="Times New Roman" w:hAnsi="Times New Roman" w:cs="Times New Roman"/>
-          <w:sz w:val="24"/>
-          <w:szCs w:val="24"/>
-        </w:rPr>
-        <w:lastRenderedPageBreak/>
-        <w:t>above 4.5 in the IMDB dataset and equal to or above 5 in the Wikipedia dataset, where the second face score indicated no other face. Finally, the IMDB and Wikipedia datasets contain 33,147 and 3,209 facial images respectively. In GESIS dataset contains 3,323 images (with gender) of various people from the world.</w:t>
-      </w:r>
-    </w:p>
-    <w:p>
-      <w:pPr>
-        <w:spacing w:before="100" w:beforeAutospacing="1" w:after="100" w:afterAutospacing="1" w:line="240" w:lineRule="auto"/>
-        <w:rPr>
-          <w:rFonts w:ascii="Times New Roman" w:eastAsia="Times New Roman" w:hAnsi="Times New Roman" w:cs="Times New Roman"/>
-          <w:sz w:val="24"/>
-          <w:szCs w:val="24"/>
-        </w:rPr>
-      </w:pPr>
-      <w:r>
-        <w:rPr>
-          <w:rFonts w:ascii="Times New Roman" w:eastAsia="Times New Roman" w:hAnsi="Times New Roman" w:cs="Times New Roman"/>
-          <w:sz w:val="24"/>
-          <w:szCs w:val="24"/>
-        </w:rPr>
-        <w:t xml:space="preserve">Then, the original color facial images were converted into 100-by-100 gray-scale images. We created the csv files provided from these datasets that we used. The first column is the index column, the second is the gender, the third is the age for IMDB and </w:t>
-      </w:r>
-      <w:proofErr w:type="spellStart"/>
-      <w:r>
-        <w:rPr>
-          <w:rFonts w:ascii="Times New Roman" w:eastAsia="Times New Roman" w:hAnsi="Times New Roman" w:cs="Times New Roman"/>
-          <w:sz w:val="24"/>
-          <w:szCs w:val="24"/>
-        </w:rPr>
-        <w:t>WiKi</w:t>
-      </w:r>
-      <w:proofErr w:type="spellEnd"/>
-      <w:r>
-        <w:rPr>
-          <w:rFonts w:ascii="Times New Roman" w:eastAsia="Times New Roman" w:hAnsi="Times New Roman" w:cs="Times New Roman"/>
-          <w:sz w:val="24"/>
-          <w:szCs w:val="24"/>
-        </w:rPr>
-        <w:t>, and the remaining 10,000 correspond to the pixels of the gray-scale image.</w:t>
-      </w:r>
-    </w:p>
-    <w:p>
-      <w:pPr>
-        <w:spacing w:before="100" w:beforeAutospacing="1" w:after="100" w:afterAutospacing="1" w:line="240" w:lineRule="auto"/>
-        <w:rPr>
-          <w:rFonts w:ascii="Times New Roman" w:eastAsia="Times New Roman" w:hAnsi="Times New Roman" w:cs="Times New Roman"/>
-          <w:sz w:val="24"/>
-          <w:szCs w:val="24"/>
-        </w:rPr>
-      </w:pPr>
-      <w:r>
-        <w:rPr>
-          <w:rFonts w:ascii="Times New Roman" w:eastAsia="Times New Roman" w:hAnsi="Times New Roman" w:cs="Times New Roman"/>
-          <w:sz w:val="24"/>
-          <w:szCs w:val="24"/>
-        </w:rPr>
-        <w:t>Here, Female = 0 and Male = 1</w:t>
-      </w:r>
-    </w:p>
-    <w:p>
-      <w:pPr>
-        <w:jc w:val="both"/>
-        <w:rPr>
-          <w:rFonts w:ascii="Times New Roman" w:hAnsi="Times New Roman" w:cs="Times New Roman"/>
-          <w:sz w:val="24"/>
-          <w:szCs w:val="24"/>
-        </w:rPr>
-      </w:pPr>
-    </w:p>
-    <w:p>
-      <w:pPr>
-        <w:jc w:val="both"/>
-        <w:rPr>
-          <w:rFonts w:ascii="Times New Roman" w:hAnsi="Times New Roman" w:cs="Times New Roman"/>
-          <w:sz w:val="24"/>
-          <w:szCs w:val="24"/>
-        </w:rPr>
-      </w:pPr>
-      <w:bookmarkStart w:id="0" w:name="_GoBack"/>
-      <w:bookmarkEnd w:id="0"/>
     </w:p>
     <w:p>
       <w:pPr>
